--- a/Texto Atividade Supervisionada.docx
+++ b/Texto Atividade Supervisionada.docx
@@ -103,6 +103,37 @@
       <w:r>
         <w:rPr/>
         <w:t>Todos esses itens de configurações estão armazenados em um repositório, que não somente armazena a versão corrente (em produção), mas todas as versões anteriores e posteriores do sistema.</w:t>
+      </w:r>
+    </w:p>
+    <w:p>
+      <w:pPr>
+        <w:pStyle w:val="Normal"/>
+        <w:ind w:left="0" w:right="0" w:firstLine="567"/>
+        <w:rPr/>
+      </w:pPr>
+      <w:r>
+        <w:rPr/>
+      </w:r>
+    </w:p>
+    <w:p>
+      <w:pPr>
+        <w:pStyle w:val="Normal"/>
+        <w:ind w:left="0" w:right="0" w:firstLine="567"/>
+        <w:rPr/>
+      </w:pPr>
+      <w:r>
+        <w:rPr/>
+      </w:r>
+    </w:p>
+    <w:p>
+      <w:pPr>
+        <w:pStyle w:val="Normal"/>
+        <w:ind w:left="0" w:right="0" w:firstLine="567"/>
+        <w:rPr/>
+      </w:pPr>
+      <w:r>
+        <w:rPr/>
+        <w:t>Um pequeno exemplo de alteração</w:t>
       </w:r>
     </w:p>
     <w:p>
@@ -439,7 +470,7 @@
     </w:pPr>
     <w:rPr>
       <w:rFonts w:ascii="Calibri" w:hAnsi="Calibri" w:eastAsia="Lucida Sans Unicode" w:cs="Calibri"/>
-      <w:color w:val="auto"/>
+      <w:color w:val="00000A"/>
       <w:sz w:val="22"/>
       <w:szCs w:val="22"/>
       <w:lang w:val="pt-BR" w:eastAsia="en-US" w:bidi="ar-SA"/>

--- a/Texto Atividade Supervisionada.docx
+++ b/Texto Atividade Supervisionada.docx
@@ -134,6 +134,17 @@
       <w:r>
         <w:rPr/>
         <w:t>Um pequeno exemplo de alteração</w:t>
+      </w:r>
+    </w:p>
+    <w:p>
+      <w:pPr>
+        <w:pStyle w:val="Normal"/>
+        <w:ind w:left="0" w:right="0" w:firstLine="567"/>
+        <w:rPr/>
+      </w:pPr>
+      <w:r>
+        <w:rPr/>
+        <w:t>Outra alteração</w:t>
       </w:r>
     </w:p>
     <w:p>

--- a/Texto Atividade Supervisionada.docx
+++ b/Texto Atividade Supervisionada.docx
@@ -134,17 +134,6 @@
       <w:r>
         <w:rPr/>
         <w:t>Um pequeno exemplo de alteração</w:t>
-      </w:r>
-    </w:p>
-    <w:p>
-      <w:pPr>
-        <w:pStyle w:val="Normal"/>
-        <w:ind w:left="0" w:right="0" w:firstLine="567"/>
-        <w:rPr/>
-      </w:pPr>
-      <w:r>
-        <w:rPr/>
-        <w:t>Outra alteração</w:t>
       </w:r>
     </w:p>
     <w:p>

--- a/Texto Atividade Supervisionada.docx
+++ b/Texto Atividade Supervisionada.docx
@@ -1,222 +1,166 @@
 
 <file path=word/document.xml><?xml version="1.0" encoding="utf-8"?>
-<w:document xmlns:o="urn:schemas-microsoft-com:office:office" xmlns:r="http://schemas.openxmlformats.org/officeDocument/2006/relationships" xmlns:v="urn:schemas-microsoft-com:vml" xmlns:w="http://schemas.openxmlformats.org/wordprocessingml/2006/main" xmlns:w10="urn:schemas-microsoft-com:office:word" xmlns:wp="http://schemas.openxmlformats.org/drawingml/2006/wordprocessingDrawing">
+<w:document xmlns:wpc="http://schemas.microsoft.com/office/word/2010/wordprocessingCanvas" xmlns:mc="http://schemas.openxmlformats.org/markup-compatibility/2006" xmlns:o="urn:schemas-microsoft-com:office:office" xmlns:r="http://schemas.openxmlformats.org/officeDocument/2006/relationships" xmlns:m="http://schemas.openxmlformats.org/officeDocument/2006/math" xmlns:v="urn:schemas-microsoft-com:vml" xmlns:wp14="http://schemas.microsoft.com/office/word/2010/wordprocessingDrawing" xmlns:wp="http://schemas.openxmlformats.org/drawingml/2006/wordprocessingDrawing" xmlns:w10="urn:schemas-microsoft-com:office:word" xmlns:w="http://schemas.openxmlformats.org/wordprocessingml/2006/main" xmlns:w14="http://schemas.microsoft.com/office/word/2010/wordml" xmlns:w15="http://schemas.microsoft.com/office/word/2012/wordml" xmlns:wpg="http://schemas.microsoft.com/office/word/2010/wordprocessingGroup" xmlns:wpi="http://schemas.microsoft.com/office/word/2010/wordprocessingInk" xmlns:wne="http://schemas.microsoft.com/office/word/2006/wordml" xmlns:wps="http://schemas.microsoft.com/office/word/2010/wordprocessingShape" mc:Ignorable="w14 w15 wp14">
   <w:body>
     <w:p>
       <w:pPr>
-        <w:pStyle w:val="Normal"/>
         <w:jc w:val="center"/>
-        <w:rPr/>
-      </w:pPr>
-      <w:r>
-        <w:rPr/>
+      </w:pPr>
+      <w:r>
         <w:t>&lt;TEMA&gt;</w:t>
       </w:r>
     </w:p>
     <w:p>
       <w:pPr>
-        <w:pStyle w:val="Normal"/>
-        <w:ind w:left="0" w:right="0" w:firstLine="567"/>
-        <w:rPr/>
-      </w:pPr>
-      <w:r>
-        <w:rPr/>
+        <w:ind w:firstLine="567"/>
+      </w:pPr>
+      <w:r>
         <w:t>&lt;O problema&gt;</w:t>
+      </w:r>
+      <w:r>
         <w:tab/>
       </w:r>
     </w:p>
     <w:p>
       <w:pPr>
-        <w:pStyle w:val="Normal"/>
-        <w:ind w:left="0" w:right="0" w:firstLine="567"/>
-        <w:rPr/>
-      </w:pPr>
-      <w:r>
-        <w:rPr/>
+        <w:ind w:firstLine="567"/>
+      </w:pPr>
+      <w:r>
         <w:t>Durante todo o seu ciclo de desenvolvimento, o software e seus artefatos sofrem diversas modificações, requerendo grandes esforços para controlar estas.</w:t>
       </w:r>
     </w:p>
     <w:p>
       <w:pPr>
-        <w:pStyle w:val="Normal"/>
-        <w:ind w:left="0" w:right="0" w:firstLine="567"/>
-        <w:rPr/>
-      </w:pPr>
-      <w:r>
-        <w:rPr/>
+        <w:ind w:firstLine="567"/>
+      </w:pPr>
+      <w:r>
         <w:tab/>
-        <w:t>Durante a fase de desenvolvimento, um dos principais problemas ligados a essa disciplina é o de compartilhamento de um mesmo arquivo, pois uma determinada pessoa pode alterar um arquivo em algumas linhas e prejudicar outra, que se vale dessas linhas.  Mais ainda, quando duas pessoas alteram um arquivo, em qual arquivo gerado deve-se confiar? Ou então, quando uma determinada pessoa está alterando um arquivo, outra pessoa pode tê-lo atualizado durante seu processo de alteração, desatualizando a versão do primeiro e, quando este for salvar, irá desperdiçar o trabalho já desenvolvido.</w:t>
-      </w:r>
-    </w:p>
-    <w:p>
-      <w:pPr>
-        <w:pStyle w:val="Normal"/>
-        <w:ind w:left="0" w:right="0" w:firstLine="567"/>
-        <w:rPr/>
-      </w:pPr>
-      <w:r>
-        <w:rPr/>
-        <w:t>&lt;A solução&gt;</w:t>
-      </w:r>
-    </w:p>
-    <w:p>
-      <w:pPr>
-        <w:pStyle w:val="Normal"/>
-        <w:ind w:left="0" w:right="0" w:firstLine="567"/>
-        <w:rPr/>
-      </w:pPr>
-      <w:r>
-        <w:rPr/>
-        <w:t>Para solucionar esses problemas, convencionou-se utilizar uma disciplina, denominada Gerência de configuração, responsável por gerenciar desde as modificações até as inclusões de códigos ou artefatos, tornando melhor a produtividade, pois não há a preocupação de controla-las manualmente, sendo este controle sobre os códigos, artefatos e sobre quem os implementou ou alterou, minimizando erros cometidos na hora de gerenciar as modificações, pois processos automáticos realizam estas tarefas,  garantindo estabilidade satisfatória no ambiente de desenvolvimento do sistema e melhorando todos os processos gerenciais, pois acompanha o status de cada item, e versões do mesmo, que compõe o projeto do sistema.</w:t>
-      </w:r>
-    </w:p>
-    <w:p>
-      <w:pPr>
-        <w:pStyle w:val="Normal"/>
-        <w:ind w:left="0" w:right="0" w:firstLine="567"/>
-        <w:rPr/>
-      </w:pPr>
-      <w:r>
-        <w:rPr/>
-        <w:t xml:space="preserve">Essa disciplina incide sobre os itens de configuração, que são os componentes, identificados por versões, do projeto do sistema. A proposta de identificação desses itens em versões garante o controle dos mesmos sobre seu conteúdo, pois cada versão possui uma diferença em relação à outra. </w:t>
-      </w:r>
-    </w:p>
-    <w:p>
-      <w:pPr>
-        <w:pStyle w:val="Normal"/>
-        <w:ind w:left="0" w:right="0" w:firstLine="567"/>
-        <w:rPr/>
-      </w:pPr>
-      <w:r>
-        <w:rPr/>
-        <w:t xml:space="preserve">Sobre o controle e identificação das versões, nessa proposta de gerenciamento, nenhuma versão é descartada, sendo gerada, sempre, uma nova versão a cada modificação no código/artefato que irá associar quem realizou a inclusão ou modificação, além de permitir alterações paralelas no código/artefato. </w:t>
-      </w:r>
-    </w:p>
-    <w:p>
-      <w:pPr>
-        <w:pStyle w:val="Normal"/>
-        <w:ind w:left="0" w:right="0" w:firstLine="567"/>
-        <w:rPr/>
-      </w:pPr>
-      <w:bookmarkStart w:id="0" w:name="_GoBack"/>
-      <w:bookmarkEnd w:id="0"/>
-      <w:r>
-        <w:rPr/>
+        <w:t xml:space="preserve">Durante a fase de desenvolvimento, um dos principais problemas ligados a essa </w:t>
+      </w:r>
+      <w:r>
+        <w:t>disciplina é o de compartilhamento de um mesmo arquivo, pois uma determinada pessoa pode alterar um arquivo em algumas linhas e prejudicar outra, que se vale dessas linhas.  Mais ainda, quando duas pessoas alteram um arquivo, em qual arquivo gerado deve-se</w:t>
+      </w:r>
+      <w:r>
+        <w:t xml:space="preserve"> confiar? Ou então, quando uma determinada pessoa está alterando um arquivo, outra pessoa pode tê-lo atualizado durante seu processo de alteração, desatualizando a versão do primeiro e, quando este for salvar, irá desperdiçar o trabalho já desenvolvido.</w:t>
+      </w:r>
+    </w:p>
+    <w:p>
+      <w:pPr>
+        <w:ind w:firstLine="567"/>
+      </w:pPr>
+      <w:r>
+        <w:t>&lt;A</w:t>
+      </w:r>
+      <w:r>
+        <w:t xml:space="preserve"> solução&gt;</w:t>
+      </w:r>
+    </w:p>
+    <w:p>
+      <w:pPr>
+        <w:ind w:firstLine="567"/>
+      </w:pPr>
+      <w:r>
+        <w:t xml:space="preserve">Para solucionar esses problemas, convencionou-se utilizar uma disciplina, denominada Gerência de configuração, responsável por gerenciar desde as modificações até as inclusões de códigos ou artefatos, tornando melhor a produtividade, pois não há </w:t>
+      </w:r>
+      <w:r>
+        <w:t>a preocupação de controla-las manualmente, sendo este controle sobre os códigos, artefatos e sobre quem os implementou ou alterou, minimizando erros cometidos na hora de gerenciar as modificações, pois processos automáticos realizam estas tarefas,  garanti</w:t>
+      </w:r>
+      <w:r>
+        <w:t>ndo estabilidade satisfatória no ambiente de desenvolvimento do sistema e melhorando todos os processos gerenciais, pois acompanha o status de cada item, e versões do mesmo, que compõe o projeto do sistema.</w:t>
+      </w:r>
+    </w:p>
+    <w:p>
+      <w:pPr>
+        <w:ind w:firstLine="567"/>
+      </w:pPr>
+      <w:r>
+        <w:t>Essa disciplina incide sobre os itens de configur</w:t>
+      </w:r>
+      <w:r>
+        <w:t xml:space="preserve">ação, que são os componentes, identificados por versões, do projeto do sistema. A proposta de identificação desses itens em versões garante o controle dos mesmos sobre seu conteúdo, pois cada versão possui uma diferença em relação à outra. </w:t>
+      </w:r>
+    </w:p>
+    <w:p>
+      <w:pPr>
+        <w:ind w:firstLine="567"/>
+      </w:pPr>
+      <w:r>
+        <w:t>Sobre o control</w:t>
+      </w:r>
+      <w:r>
+        <w:t>e e identificação das versões, nessa proposta de gerenciamento, nenhuma versão é descartada, sendo gerada, sempre, uma nova versão a cada modificação no código/artefato que irá associar quem realizou a inclusão ou modificação, além de permitir alterações p</w:t>
+      </w:r>
+      <w:r>
+        <w:t xml:space="preserve">aralelas no código/artefato. </w:t>
+      </w:r>
+    </w:p>
+    <w:p>
+      <w:pPr>
+        <w:ind w:firstLine="567"/>
+      </w:pPr>
+      <w:r>
         <w:t>Todos esses itens de configurações estão armazenados em um repositório, que não somente armazena a versão corrente (em produção), mas todas as versões anteriores e posteriores do sistema.</w:t>
       </w:r>
     </w:p>
     <w:p>
       <w:pPr>
-        <w:pStyle w:val="Normal"/>
-        <w:ind w:left="0" w:right="0" w:firstLine="567"/>
-        <w:rPr/>
-      </w:pPr>
-      <w:r>
-        <w:rPr/>
-      </w:r>
-    </w:p>
-    <w:p>
-      <w:pPr>
-        <w:pStyle w:val="Normal"/>
-        <w:ind w:left="0" w:right="0" w:firstLine="567"/>
-        <w:rPr/>
-      </w:pPr>
-      <w:r>
-        <w:rPr/>
-      </w:r>
-    </w:p>
-    <w:p>
-      <w:pPr>
-        <w:pStyle w:val="Normal"/>
-        <w:ind w:left="0" w:right="0" w:firstLine="567"/>
-        <w:rPr/>
-      </w:pPr>
-      <w:r>
-        <w:rPr/>
+        <w:ind w:firstLine="567"/>
+      </w:pPr>
+    </w:p>
+    <w:p>
+      <w:pPr>
+        <w:ind w:firstLine="567"/>
+      </w:pPr>
+    </w:p>
+    <w:p>
+      <w:pPr>
+        <w:ind w:firstLine="567"/>
+      </w:pPr>
+      <w:r>
         <w:t>Um pequeno exemplo de alteração</w:t>
       </w:r>
     </w:p>
     <w:p>
       <w:pPr>
-        <w:pStyle w:val="Normal"/>
-        <w:ind w:left="0" w:right="0" w:firstLine="567"/>
-        <w:rPr/>
-      </w:pPr>
-      <w:r>
-        <w:rPr/>
-      </w:r>
-    </w:p>
-    <w:p>
-      <w:pPr>
-        <w:pStyle w:val="Normal"/>
-        <w:ind w:left="0" w:right="0" w:firstLine="567"/>
-        <w:rPr/>
-      </w:pPr>
-      <w:r>
-        <w:rPr/>
-      </w:r>
-    </w:p>
-    <w:p>
-      <w:pPr>
-        <w:pStyle w:val="Normal"/>
-        <w:ind w:left="0" w:right="0" w:firstLine="567"/>
-        <w:rPr/>
-      </w:pPr>
-      <w:r>
-        <w:rPr/>
-      </w:r>
-    </w:p>
-    <w:p>
-      <w:pPr>
-        <w:pStyle w:val="Normal"/>
-        <w:ind w:left="0" w:right="0" w:firstLine="567"/>
-        <w:rPr/>
-      </w:pPr>
-      <w:r>
-        <w:rPr/>
-      </w:r>
-    </w:p>
-    <w:p>
-      <w:pPr>
-        <w:pStyle w:val="Normal"/>
-        <w:ind w:left="0" w:right="0" w:firstLine="567"/>
-        <w:rPr/>
-      </w:pPr>
-      <w:r>
-        <w:rPr/>
-      </w:r>
-    </w:p>
-    <w:p>
-      <w:pPr>
-        <w:pStyle w:val="Normal"/>
-        <w:rPr/>
-      </w:pPr>
-      <w:r>
-        <w:rPr/>
+        <w:ind w:firstLine="567"/>
+      </w:pPr>
+    </w:p>
+    <w:p>
+      <w:pPr>
+        <w:ind w:firstLine="567"/>
+      </w:pPr>
+    </w:p>
+    <w:p>
+      <w:pPr>
+        <w:ind w:firstLine="567"/>
+      </w:pPr>
+    </w:p>
+    <w:p>
+      <w:pPr>
+        <w:ind w:firstLine="567"/>
+      </w:pPr>
+    </w:p>
+    <w:p>
+      <w:pPr>
+        <w:ind w:firstLine="567"/>
+      </w:pPr>
+    </w:p>
+    <w:p>
+      <w:r>
         <w:t>Fontes:</w:t>
       </w:r>
     </w:p>
-    <w:p>
-      <w:pPr>
-        <w:pStyle w:val="Normal"/>
-        <w:rPr/>
-      </w:pPr>
-      <w:r>
-        <w:rPr/>
-      </w:r>
-    </w:p>
-    <w:p>
-      <w:pPr>
-        <w:pStyle w:val="Normal"/>
+    <w:p/>
+    <w:p>
+      <w:pPr>
         <w:rPr>
           <w:rStyle w:val="LinkdaInternet"/>
         </w:rPr>
       </w:pPr>
       <w:r>
-        <w:rPr/>
         <w:tab/>
       </w:r>
-      <w:hyperlink r:id="rId2">
+      <w:hyperlink r:id="rId4">
         <w:r>
           <w:rPr>
             <w:rStyle w:val="LinkdaInternet"/>
@@ -227,33 +171,36 @@
     </w:p>
     <w:p>
       <w:pPr>
-        <w:pStyle w:val="Normal"/>
         <w:rPr>
           <w:rStyle w:val="LinkdaInternet"/>
         </w:rPr>
       </w:pPr>
       <w:r>
-        <w:rPr/>
         <w:tab/>
       </w:r>
-      <w:hyperlink r:id="rId3">
+      <w:hyperlink r:id="rId5">
         <w:r>
           <w:rPr>
             <w:rStyle w:val="LinkdaInternet"/>
           </w:rPr>
-          <w:t>http://www.devmedia.com.br/gerencia-de-configuracao-de-software/9145</w:t>
+          <w:t>http://www.devmedia.com.br/gerencia-de-config</w:t>
+        </w:r>
+        <w:r>
+          <w:rPr>
+            <w:rStyle w:val="LinkdaInternet"/>
+          </w:rPr>
+          <w:t>uracao-de-software/9145</w:t>
         </w:r>
       </w:hyperlink>
     </w:p>
     <w:p>
       <w:pPr>
-        <w:pStyle w:val="Normal"/>
-        <w:ind w:left="0" w:right="0" w:firstLine="708"/>
+        <w:ind w:firstLine="708"/>
         <w:rPr>
           <w:rStyle w:val="LinkdaInternet"/>
         </w:rPr>
       </w:pPr>
-      <w:hyperlink r:id="rId4">
+      <w:hyperlink r:id="rId6">
         <w:r>
           <w:rPr>
             <w:rStyle w:val="LinkdaInternet"/>
@@ -264,23 +211,22 @@
     </w:p>
     <w:p>
       <w:pPr>
-        <w:pStyle w:val="Normal"/>
-        <w:shd w:fill="FFFFFF" w:val="clear"/>
-        <w:spacing w:lineRule="atLeast" w:line="240" w:before="0" w:after="0"/>
-        <w:ind w:left="0" w:right="0" w:firstLine="708"/>
+        <w:shd w:val="clear" w:color="auto" w:fill="FFFFFF"/>
+        <w:spacing w:after="0" w:line="240" w:lineRule="atLeast"/>
+        <w:ind w:firstLine="708"/>
         <w:rPr>
           <w:rStyle w:val="LinkdaInternet"/>
-          <w:rFonts w:eastAsia="Times New Roman" w:cs="Arial" w:ascii="Arial" w:hAnsi="Arial"/>
+          <w:rFonts w:ascii="Arial" w:eastAsia="Times New Roman" w:hAnsi="Arial" w:cs="Arial"/>
           <w:sz w:val="21"/>
           <w:szCs w:val="21"/>
           <w:lang w:eastAsia="pt-BR"/>
         </w:rPr>
       </w:pPr>
-      <w:hyperlink r:id="rId5">
+      <w:hyperlink r:id="rId7">
         <w:r>
           <w:rPr>
             <w:rStyle w:val="LinkdaInternet"/>
-            <w:rFonts w:eastAsia="Times New Roman" w:cs="Arial" w:ascii="Arial" w:hAnsi="Arial"/>
+            <w:rFonts w:ascii="Arial" w:eastAsia="Times New Roman" w:hAnsi="Arial" w:cs="Arial"/>
             <w:sz w:val="21"/>
             <w:szCs w:val="21"/>
             <w:lang w:eastAsia="pt-BR"/>
@@ -289,25 +235,63 @@
         </w:r>
       </w:hyperlink>
     </w:p>
+    <w:p>
+      <w:pPr>
+        <w:shd w:val="clear" w:color="auto" w:fill="FFFFFF"/>
+        <w:spacing w:after="0" w:line="240" w:lineRule="atLeast"/>
+        <w:ind w:firstLine="708"/>
+        <w:rPr>
+          <w:rStyle w:val="LinkdaInternet"/>
+          <w:rFonts w:ascii="Arial" w:eastAsia="Times New Roman" w:hAnsi="Arial" w:cs="Arial"/>
+          <w:sz w:val="21"/>
+          <w:szCs w:val="21"/>
+          <w:lang w:eastAsia="pt-BR"/>
+        </w:rPr>
+      </w:pPr>
+    </w:p>
+    <w:p>
+      <w:pPr>
+        <w:shd w:val="clear" w:color="auto" w:fill="FFFFFF"/>
+        <w:spacing w:after="0" w:line="240" w:lineRule="atLeast"/>
+        <w:ind w:firstLine="708"/>
+        <w:rPr>
+          <w:rStyle w:val="LinkdaInternet"/>
+          <w:rFonts w:ascii="Arial" w:eastAsia="Times New Roman" w:hAnsi="Arial" w:cs="Arial"/>
+          <w:sz w:val="21"/>
+          <w:szCs w:val="21"/>
+          <w:lang w:eastAsia="pt-BR"/>
+        </w:rPr>
+      </w:pPr>
+      <w:r>
+        <w:rPr>
+          <w:rStyle w:val="LinkdaInternet"/>
+          <w:rFonts w:ascii="Arial" w:eastAsia="Times New Roman" w:hAnsi="Arial" w:cs="Arial"/>
+          <w:sz w:val="21"/>
+          <w:szCs w:val="21"/>
+          <w:lang w:eastAsia="pt-BR"/>
+        </w:rPr>
+        <w:t>Alterações feitas por mim</w:t>
+      </w:r>
+      <w:bookmarkStart w:id="0" w:name="_GoBack"/>
+      <w:bookmarkEnd w:id="0"/>
+    </w:p>
     <w:sectPr>
-      <w:type w:val="nextPage"/>
       <w:pgSz w:w="11906" w:h="16838"/>
-      <w:pgMar w:left="567" w:right="566" w:header="0" w:top="567" w:footer="0" w:bottom="426" w:gutter="0"/>
-      <w:pgNumType w:fmt="decimal"/>
-      <w:formProt w:val="false"/>
-      <w:textDirection w:val="lrTb"/>
-      <w:docGrid w:type="default" w:linePitch="360" w:charSpace="4294965247"/>
+      <w:pgMar w:top="567" w:right="566" w:bottom="426" w:left="567" w:header="0" w:footer="0" w:gutter="0"/>
+      <w:cols w:space="720"/>
+      <w:formProt w:val="0"/>
+      <w:docGrid w:linePitch="360" w:charSpace="-2049"/>
     </w:sectPr>
   </w:body>
 </w:document>
 </file>
 
 <file path=word/styles.xml><?xml version="1.0" encoding="utf-8"?>
-<w:styles xmlns:w="http://schemas.openxmlformats.org/wordprocessingml/2006/main">
+<w:styles xmlns:mc="http://schemas.openxmlformats.org/markup-compatibility/2006" xmlns:r="http://schemas.openxmlformats.org/officeDocument/2006/relationships" xmlns:w="http://schemas.openxmlformats.org/wordprocessingml/2006/main" xmlns:w14="http://schemas.microsoft.com/office/word/2010/wordml" xmlns:w15="http://schemas.microsoft.com/office/word/2012/wordml" mc:Ignorable="w14 w15">
   <w:docDefaults>
     <w:rPrDefault>
       <w:rPr>
-        <w:rFonts w:ascii="Calibri" w:hAnsi="Calibri" w:eastAsia="Lucida Sans Unicode" w:cs="Calibri"/>
+        <w:rFonts w:ascii="Calibri" w:eastAsia="Lucida Sans Unicode" w:hAnsi="Calibri" w:cs="Calibri"/>
         <w:sz w:val="22"/>
         <w:szCs w:val="22"/>
         <w:lang w:val="pt-BR" w:eastAsia="en-US" w:bidi="ar-SA"/>
@@ -315,206 +299,452 @@
     </w:rPrDefault>
     <w:pPrDefault>
       <w:pPr>
-        <w:spacing w:lineRule="auto" w:line="276"/>
+        <w:spacing w:line="276" w:lineRule="auto"/>
       </w:pPr>
     </w:pPrDefault>
   </w:docDefaults>
-  <w:latentStyles w:count="267" w:defQFormat="0" w:defUnhideWhenUsed="1" w:defSemiHidden="1" w:defUIPriority="99" w:defLockedState="0">
-    <w:lsdException w:qFormat="1" w:unhideWhenUsed="0" w:semiHidden="0" w:uiPriority="0" w:name="Normal"/>
-    <w:lsdException w:qFormat="1" w:unhideWhenUsed="0" w:semiHidden="0" w:uiPriority="9" w:name="heading 1"/>
-    <w:lsdException w:qFormat="1" w:uiPriority="9" w:name="heading 2"/>
-    <w:lsdException w:qFormat="1" w:uiPriority="9" w:name="heading 3"/>
-    <w:lsdException w:qFormat="1" w:uiPriority="9" w:name="heading 4"/>
-    <w:lsdException w:qFormat="1" w:uiPriority="9" w:name="heading 5"/>
-    <w:lsdException w:qFormat="1" w:uiPriority="9" w:name="heading 6"/>
-    <w:lsdException w:qFormat="1" w:uiPriority="9" w:name="heading 7"/>
-    <w:lsdException w:qFormat="1" w:uiPriority="9" w:name="heading 8"/>
-    <w:lsdException w:qFormat="1" w:uiPriority="9" w:name="heading 9"/>
-    <w:lsdException w:uiPriority="39" w:name="toc 1"/>
-    <w:lsdException w:uiPriority="39" w:name="toc 2"/>
-    <w:lsdException w:uiPriority="39" w:name="toc 3"/>
-    <w:lsdException w:uiPriority="39" w:name="toc 4"/>
-    <w:lsdException w:uiPriority="39" w:name="toc 5"/>
-    <w:lsdException w:uiPriority="39" w:name="toc 6"/>
-    <w:lsdException w:uiPriority="39" w:name="toc 7"/>
-    <w:lsdException w:uiPriority="39" w:name="toc 8"/>
-    <w:lsdException w:uiPriority="39" w:name="toc 9"/>
-    <w:lsdException w:qFormat="1" w:uiPriority="35" w:name="caption"/>
-    <w:lsdException w:qFormat="1" w:unhideWhenUsed="0" w:semiHidden="0" w:uiPriority="10" w:name="Title"/>
-    <w:lsdException w:uiPriority="1" w:name="Default Paragraph Font"/>
-    <w:lsdException w:qFormat="1" w:unhideWhenUsed="0" w:semiHidden="0" w:uiPriority="11" w:name="Subtitle"/>
-    <w:lsdException w:qFormat="1" w:unhideWhenUsed="0" w:semiHidden="0" w:uiPriority="22" w:name="Strong"/>
-    <w:lsdException w:qFormat="1" w:unhideWhenUsed="0" w:semiHidden="0" w:uiPriority="20" w:name="Emphasis"/>
-    <w:lsdException w:unhideWhenUsed="0" w:semiHidden="0" w:uiPriority="59" w:name="Table Grid"/>
-    <w:lsdException w:unhideWhenUsed="0" w:name="Placeholder Text"/>
-    <w:lsdException w:qFormat="1" w:unhideWhenUsed="0" w:semiHidden="0" w:uiPriority="1" w:name="No Spacing"/>
-    <w:lsdException w:unhideWhenUsed="0" w:semiHidden="0" w:uiPriority="60" w:name="Light Shading"/>
-    <w:lsdException w:unhideWhenUsed="0" w:semiHidden="0" w:uiPriority="61" w:name="Light List"/>
-    <w:lsdException w:unhideWhenUsed="0" w:semiHidden="0" w:uiPriority="62" w:name="Light Grid"/>
-    <w:lsdException w:unhideWhenUsed="0" w:semiHidden="0" w:uiPriority="63" w:name="Medium Shading 1"/>
-    <w:lsdException w:unhideWhenUsed="0" w:semiHidden="0" w:uiPriority="64" w:name="Medium Shading 2"/>
-    <w:lsdException w:unhideWhenUsed="0" w:semiHidden="0" w:uiPriority="65" w:name="Medium List 1"/>
-    <w:lsdException w:unhideWhenUsed="0" w:semiHidden="0" w:uiPriority="66" w:name="Medium List 2"/>
-    <w:lsdException w:unhideWhenUsed="0" w:semiHidden="0" w:uiPriority="67" w:name="Medium Grid 1"/>
-    <w:lsdException w:unhideWhenUsed="0" w:semiHidden="0" w:uiPriority="68" w:name="Medium Grid 2"/>
-    <w:lsdException w:unhideWhenUsed="0" w:semiHidden="0" w:uiPriority="69" w:name="Medium Grid 3"/>
-    <w:lsdException w:unhideWhenUsed="0" w:semiHidden="0" w:uiPriority="70" w:name="Dark List"/>
-    <w:lsdException w:unhideWhenUsed="0" w:semiHidden="0" w:uiPriority="71" w:name="Colorful Shading"/>
-    <w:lsdException w:unhideWhenUsed="0" w:semiHidden="0" w:uiPriority="72" w:name="Colorful List"/>
-    <w:lsdException w:unhideWhenUsed="0" w:semiHidden="0" w:uiPriority="73" w:name="Colorful Grid"/>
-    <w:lsdException w:unhideWhenUsed="0" w:semiHidden="0" w:uiPriority="60" w:name="Light Shading Accent 1"/>
-    <w:lsdException w:unhideWhenUsed="0" w:semiHidden="0" w:uiPriority="61" w:name="Light List Accent 1"/>
-    <w:lsdException w:unhideWhenUsed="0" w:semiHidden="0" w:uiPriority="62" w:name="Light Grid Accent 1"/>
-    <w:lsdException w:unhideWhenUsed="0" w:semiHidden="0" w:uiPriority="63" w:name="Medium Shading 1 Accent 1"/>
-    <w:lsdException w:unhideWhenUsed="0" w:semiHidden="0" w:uiPriority="64" w:name="Medium Shading 2 Accent 1"/>
-    <w:lsdException w:unhideWhenUsed="0" w:semiHidden="0" w:uiPriority="65" w:name="Medium List 1 Accent 1"/>
-    <w:lsdException w:unhideWhenUsed="0" w:name="Revision"/>
-    <w:lsdException w:qFormat="1" w:unhideWhenUsed="0" w:semiHidden="0" w:uiPriority="34" w:name="List Paragraph"/>
-    <w:lsdException w:qFormat="1" w:unhideWhenUsed="0" w:semiHidden="0" w:uiPriority="29" w:name="Quote"/>
-    <w:lsdException w:qFormat="1" w:unhideWhenUsed="0" w:semiHidden="0" w:uiPriority="30" w:name="Intense Quote"/>
-    <w:lsdException w:unhideWhenUsed="0" w:semiHidden="0" w:uiPriority="66" w:name="Medium List 2 Accent 1"/>
-    <w:lsdException w:unhideWhenUsed="0" w:semiHidden="0" w:uiPriority="67" w:name="Medium Grid 1 Accent 1"/>
-    <w:lsdException w:unhideWhenUsed="0" w:semiHidden="0" w:uiPriority="68" w:name="Medium Grid 2 Accent 1"/>
-    <w:lsdException w:unhideWhenUsed="0" w:semiHidden="0" w:uiPriority="69" w:name="Medium Grid 3 Accent 1"/>
-    <w:lsdException w:unhideWhenUsed="0" w:semiHidden="0" w:uiPriority="70" w:name="Dark List Accent 1"/>
-    <w:lsdException w:unhideWhenUsed="0" w:semiHidden="0" w:uiPriority="71" w:name="Colorful Shading Accent 1"/>
-    <w:lsdException w:unhideWhenUsed="0" w:semiHidden="0" w:uiPriority="72" w:name="Colorful List Accent 1"/>
-    <w:lsdException w:unhideWhenUsed="0" w:semiHidden="0" w:uiPriority="73" w:name="Colorful Grid Accent 1"/>
-    <w:lsdException w:unhideWhenUsed="0" w:semiHidden="0" w:uiPriority="60" w:name="Light Shading Accent 2"/>
-    <w:lsdException w:unhideWhenUsed="0" w:semiHidden="0" w:uiPriority="61" w:name="Light List Accent 2"/>
-    <w:lsdException w:unhideWhenUsed="0" w:semiHidden="0" w:uiPriority="62" w:name="Light Grid Accent 2"/>
-    <w:lsdException w:unhideWhenUsed="0" w:semiHidden="0" w:uiPriority="63" w:name="Medium Shading 1 Accent 2"/>
-    <w:lsdException w:unhideWhenUsed="0" w:semiHidden="0" w:uiPriority="64" w:name="Medium Shading 2 Accent 2"/>
-    <w:lsdException w:unhideWhenUsed="0" w:semiHidden="0" w:uiPriority="65" w:name="Medium List 1 Accent 2"/>
-    <w:lsdException w:unhideWhenUsed="0" w:semiHidden="0" w:uiPriority="66" w:name="Medium List 2 Accent 2"/>
-    <w:lsdException w:unhideWhenUsed="0" w:semiHidden="0" w:uiPriority="67" w:name="Medium Grid 1 Accent 2"/>
-    <w:lsdException w:unhideWhenUsed="0" w:semiHidden="0" w:uiPriority="68" w:name="Medium Grid 2 Accent 2"/>
-    <w:lsdException w:unhideWhenUsed="0" w:semiHidden="0" w:uiPriority="69" w:name="Medium Grid 3 Accent 2"/>
-    <w:lsdException w:unhideWhenUsed="0" w:semiHidden="0" w:uiPriority="70" w:name="Dark List Accent 2"/>
-    <w:lsdException w:unhideWhenUsed="0" w:semiHidden="0" w:uiPriority="71" w:name="Colorful Shading Accent 2"/>
-    <w:lsdException w:unhideWhenUsed="0" w:semiHidden="0" w:uiPriority="72" w:name="Colorful List Accent 2"/>
-    <w:lsdException w:unhideWhenUsed="0" w:semiHidden="0" w:uiPriority="73" w:name="Colorful Grid Accent 2"/>
-    <w:lsdException w:unhideWhenUsed="0" w:semiHidden="0" w:uiPriority="60" w:name="Light Shading Accent 3"/>
-    <w:lsdException w:unhideWhenUsed="0" w:semiHidden="0" w:uiPriority="61" w:name="Light List Accent 3"/>
-    <w:lsdException w:unhideWhenUsed="0" w:semiHidden="0" w:uiPriority="62" w:name="Light Grid Accent 3"/>
-    <w:lsdException w:unhideWhenUsed="0" w:semiHidden="0" w:uiPriority="63" w:name="Medium Shading 1 Accent 3"/>
-    <w:lsdException w:unhideWhenUsed="0" w:semiHidden="0" w:uiPriority="64" w:name="Medium Shading 2 Accent 3"/>
-    <w:lsdException w:unhideWhenUsed="0" w:semiHidden="0" w:uiPriority="65" w:name="Medium List 1 Accent 3"/>
-    <w:lsdException w:unhideWhenUsed="0" w:semiHidden="0" w:uiPriority="66" w:name="Medium List 2 Accent 3"/>
-    <w:lsdException w:unhideWhenUsed="0" w:semiHidden="0" w:uiPriority="67" w:name="Medium Grid 1 Accent 3"/>
-    <w:lsdException w:unhideWhenUsed="0" w:semiHidden="0" w:uiPriority="68" w:name="Medium Grid 2 Accent 3"/>
-    <w:lsdException w:unhideWhenUsed="0" w:semiHidden="0" w:uiPriority="69" w:name="Medium Grid 3 Accent 3"/>
-    <w:lsdException w:unhideWhenUsed="0" w:semiHidden="0" w:uiPriority="70" w:name="Dark List Accent 3"/>
-    <w:lsdException w:unhideWhenUsed="0" w:semiHidden="0" w:uiPriority="71" w:name="Colorful Shading Accent 3"/>
-    <w:lsdException w:unhideWhenUsed="0" w:semiHidden="0" w:uiPriority="72" w:name="Colorful List Accent 3"/>
-    <w:lsdException w:unhideWhenUsed="0" w:semiHidden="0" w:uiPriority="73" w:name="Colorful Grid Accent 3"/>
-    <w:lsdException w:unhideWhenUsed="0" w:semiHidden="0" w:uiPriority="60" w:name="Light Shading Accent 4"/>
-    <w:lsdException w:unhideWhenUsed="0" w:semiHidden="0" w:uiPriority="61" w:name="Light List Accent 4"/>
-    <w:lsdException w:unhideWhenUsed="0" w:semiHidden="0" w:uiPriority="62" w:name="Light Grid Accent 4"/>
-    <w:lsdException w:unhideWhenUsed="0" w:semiHidden="0" w:uiPriority="63" w:name="Medium Shading 1 Accent 4"/>
-    <w:lsdException w:unhideWhenUsed="0" w:semiHidden="0" w:uiPriority="64" w:name="Medium Shading 2 Accent 4"/>
-    <w:lsdException w:unhideWhenUsed="0" w:semiHidden="0" w:uiPriority="65" w:name="Medium List 1 Accent 4"/>
-    <w:lsdException w:unhideWhenUsed="0" w:semiHidden="0" w:uiPriority="66" w:name="Medium List 2 Accent 4"/>
-    <w:lsdException w:unhideWhenUsed="0" w:semiHidden="0" w:uiPriority="67" w:name="Medium Grid 1 Accent 4"/>
-    <w:lsdException w:unhideWhenUsed="0" w:semiHidden="0" w:uiPriority="68" w:name="Medium Grid 2 Accent 4"/>
-    <w:lsdException w:unhideWhenUsed="0" w:semiHidden="0" w:uiPriority="69" w:name="Medium Grid 3 Accent 4"/>
-    <w:lsdException w:unhideWhenUsed="0" w:semiHidden="0" w:uiPriority="70" w:name="Dark List Accent 4"/>
-    <w:lsdException w:unhideWhenUsed="0" w:semiHidden="0" w:uiPriority="71" w:name="Colorful Shading Accent 4"/>
-    <w:lsdException w:unhideWhenUsed="0" w:semiHidden="0" w:uiPriority="72" w:name="Colorful List Accent 4"/>
-    <w:lsdException w:unhideWhenUsed="0" w:semiHidden="0" w:uiPriority="73" w:name="Colorful Grid Accent 4"/>
-    <w:lsdException w:unhideWhenUsed="0" w:semiHidden="0" w:uiPriority="60" w:name="Light Shading Accent 5"/>
-    <w:lsdException w:unhideWhenUsed="0" w:semiHidden="0" w:uiPriority="61" w:name="Light List Accent 5"/>
-    <w:lsdException w:unhideWhenUsed="0" w:semiHidden="0" w:uiPriority="62" w:name="Light Grid Accent 5"/>
-    <w:lsdException w:unhideWhenUsed="0" w:semiHidden="0" w:uiPriority="63" w:name="Medium Shading 1 Accent 5"/>
-    <w:lsdException w:unhideWhenUsed="0" w:semiHidden="0" w:uiPriority="64" w:name="Medium Shading 2 Accent 5"/>
-    <w:lsdException w:unhideWhenUsed="0" w:semiHidden="0" w:uiPriority="65" w:name="Medium List 1 Accent 5"/>
-    <w:lsdException w:unhideWhenUsed="0" w:semiHidden="0" w:uiPriority="66" w:name="Medium List 2 Accent 5"/>
-    <w:lsdException w:unhideWhenUsed="0" w:semiHidden="0" w:uiPriority="67" w:name="Medium Grid 1 Accent 5"/>
-    <w:lsdException w:unhideWhenUsed="0" w:semiHidden="0" w:uiPriority="68" w:name="Medium Grid 2 Accent 5"/>
-    <w:lsdException w:unhideWhenUsed="0" w:semiHidden="0" w:uiPriority="69" w:name="Medium Grid 3 Accent 5"/>
-    <w:lsdException w:unhideWhenUsed="0" w:semiHidden="0" w:uiPriority="70" w:name="Dark List Accent 5"/>
-    <w:lsdException w:unhideWhenUsed="0" w:semiHidden="0" w:uiPriority="71" w:name="Colorful Shading Accent 5"/>
-    <w:lsdException w:unhideWhenUsed="0" w:semiHidden="0" w:uiPriority="72" w:name="Colorful List Accent 5"/>
-    <w:lsdException w:unhideWhenUsed="0" w:semiHidden="0" w:uiPriority="73" w:name="Colorful Grid Accent 5"/>
-    <w:lsdException w:unhideWhenUsed="0" w:semiHidden="0" w:uiPriority="60" w:name="Light Shading Accent 6"/>
-    <w:lsdException w:unhideWhenUsed="0" w:semiHidden="0" w:uiPriority="61" w:name="Light List Accent 6"/>
-    <w:lsdException w:unhideWhenUsed="0" w:semiHidden="0" w:uiPriority="62" w:name="Light Grid Accent 6"/>
-    <w:lsdException w:unhideWhenUsed="0" w:semiHidden="0" w:uiPriority="63" w:name="Medium Shading 1 Accent 6"/>
-    <w:lsdException w:unhideWhenUsed="0" w:semiHidden="0" w:uiPriority="64" w:name="Medium Shading 2 Accent 6"/>
-    <w:lsdException w:unhideWhenUsed="0" w:semiHidden="0" w:uiPriority="65" w:name="Medium List 1 Accent 6"/>
-    <w:lsdException w:unhideWhenUsed="0" w:semiHidden="0" w:uiPriority="66" w:name="Medium List 2 Accent 6"/>
-    <w:lsdException w:unhideWhenUsed="0" w:semiHidden="0" w:uiPriority="67" w:name="Medium Grid 1 Accent 6"/>
-    <w:lsdException w:unhideWhenUsed="0" w:semiHidden="0" w:uiPriority="68" w:name="Medium Grid 2 Accent 6"/>
-    <w:lsdException w:unhideWhenUsed="0" w:semiHidden="0" w:uiPriority="69" w:name="Medium Grid 3 Accent 6"/>
-    <w:lsdException w:unhideWhenUsed="0" w:semiHidden="0" w:uiPriority="70" w:name="Dark List Accent 6"/>
-    <w:lsdException w:unhideWhenUsed="0" w:semiHidden="0" w:uiPriority="71" w:name="Colorful Shading Accent 6"/>
-    <w:lsdException w:unhideWhenUsed="0" w:semiHidden="0" w:uiPriority="72" w:name="Colorful List Accent 6"/>
-    <w:lsdException w:unhideWhenUsed="0" w:semiHidden="0" w:uiPriority="73" w:name="Colorful Grid Accent 6"/>
-    <w:lsdException w:qFormat="1" w:unhideWhenUsed="0" w:semiHidden="0" w:uiPriority="19" w:name="Subtle Emphasis"/>
-    <w:lsdException w:qFormat="1" w:unhideWhenUsed="0" w:semiHidden="0" w:uiPriority="21" w:name="Intense Emphasis"/>
-    <w:lsdException w:qFormat="1" w:unhideWhenUsed="0" w:semiHidden="0" w:uiPriority="31" w:name="Subtle Reference"/>
-    <w:lsdException w:qFormat="1" w:unhideWhenUsed="0" w:semiHidden="0" w:uiPriority="32" w:name="Intense Reference"/>
-    <w:lsdException w:qFormat="1" w:unhideWhenUsed="0" w:semiHidden="0" w:uiPriority="33" w:name="Book Title"/>
-    <w:lsdException w:uiPriority="37" w:name="Bibliography"/>
-    <w:lsdException w:qFormat="1" w:uiPriority="39" w:name="TOC Heading"/>
+  <w:latentStyles w:defLockedState="0" w:defUIPriority="99" w:defSemiHidden="0" w:defUnhideWhenUsed="0" w:defQFormat="0" w:count="371">
+    <w:lsdException w:name="Normal" w:uiPriority="0" w:qFormat="1"/>
+    <w:lsdException w:name="heading 1" w:uiPriority="9" w:qFormat="1"/>
+    <w:lsdException w:name="heading 2" w:semiHidden="1" w:uiPriority="9" w:unhideWhenUsed="1" w:qFormat="1"/>
+    <w:lsdException w:name="heading 3" w:semiHidden="1" w:uiPriority="9" w:unhideWhenUsed="1" w:qFormat="1"/>
+    <w:lsdException w:name="heading 4" w:semiHidden="1" w:uiPriority="9" w:unhideWhenUsed="1" w:qFormat="1"/>
+    <w:lsdException w:name="heading 5" w:semiHidden="1" w:uiPriority="9" w:unhideWhenUsed="1" w:qFormat="1"/>
+    <w:lsdException w:name="heading 6" w:semiHidden="1" w:uiPriority="9" w:unhideWhenUsed="1" w:qFormat="1"/>
+    <w:lsdException w:name="heading 7" w:semiHidden="1" w:uiPriority="9" w:unhideWhenUsed="1" w:qFormat="1"/>
+    <w:lsdException w:name="heading 8" w:semiHidden="1" w:uiPriority="9" w:unhideWhenUsed="1" w:qFormat="1"/>
+    <w:lsdException w:name="heading 9" w:semiHidden="1" w:uiPriority="9" w:unhideWhenUsed="1" w:qFormat="1"/>
+    <w:lsdException w:name="index 1" w:semiHidden="1" w:unhideWhenUsed="1"/>
+    <w:lsdException w:name="index 2" w:semiHidden="1" w:unhideWhenUsed="1"/>
+    <w:lsdException w:name="index 3" w:semiHidden="1" w:unhideWhenUsed="1"/>
+    <w:lsdException w:name="index 4" w:semiHidden="1" w:unhideWhenUsed="1"/>
+    <w:lsdException w:name="index 5" w:semiHidden="1" w:unhideWhenUsed="1"/>
+    <w:lsdException w:name="index 6" w:semiHidden="1" w:unhideWhenUsed="1"/>
+    <w:lsdException w:name="index 7" w:semiHidden="1" w:unhideWhenUsed="1"/>
+    <w:lsdException w:name="index 8" w:semiHidden="1" w:unhideWhenUsed="1"/>
+    <w:lsdException w:name="index 9" w:semiHidden="1" w:unhideWhenUsed="1"/>
+    <w:lsdException w:name="toc 1" w:semiHidden="1" w:uiPriority="39" w:unhideWhenUsed="1"/>
+    <w:lsdException w:name="toc 2" w:semiHidden="1" w:uiPriority="39" w:unhideWhenUsed="1"/>
+    <w:lsdException w:name="toc 3" w:semiHidden="1" w:uiPriority="39" w:unhideWhenUsed="1"/>
+    <w:lsdException w:name="toc 4" w:semiHidden="1" w:uiPriority="39" w:unhideWhenUsed="1"/>
+    <w:lsdException w:name="toc 5" w:semiHidden="1" w:uiPriority="39" w:unhideWhenUsed="1"/>
+    <w:lsdException w:name="toc 6" w:semiHidden="1" w:uiPriority="39" w:unhideWhenUsed="1"/>
+    <w:lsdException w:name="toc 7" w:semiHidden="1" w:uiPriority="39" w:unhideWhenUsed="1"/>
+    <w:lsdException w:name="toc 8" w:semiHidden="1" w:uiPriority="39" w:unhideWhenUsed="1"/>
+    <w:lsdException w:name="toc 9" w:semiHidden="1" w:uiPriority="39" w:unhideWhenUsed="1"/>
+    <w:lsdException w:name="Normal Indent" w:semiHidden="1" w:unhideWhenUsed="1"/>
+    <w:lsdException w:name="footnote text" w:semiHidden="1" w:unhideWhenUsed="1"/>
+    <w:lsdException w:name="annotation text" w:semiHidden="1" w:unhideWhenUsed="1"/>
+    <w:lsdException w:name="header" w:semiHidden="1" w:unhideWhenUsed="1"/>
+    <w:lsdException w:name="footer" w:semiHidden="1" w:unhideWhenUsed="1"/>
+    <w:lsdException w:name="index heading" w:semiHidden="1" w:unhideWhenUsed="1"/>
+    <w:lsdException w:name="caption" w:semiHidden="1" w:uiPriority="35" w:unhideWhenUsed="1" w:qFormat="1"/>
+    <w:lsdException w:name="table of figures" w:semiHidden="1" w:unhideWhenUsed="1"/>
+    <w:lsdException w:name="envelope address" w:semiHidden="1" w:unhideWhenUsed="1"/>
+    <w:lsdException w:name="envelope return" w:semiHidden="1" w:unhideWhenUsed="1"/>
+    <w:lsdException w:name="footnote reference" w:semiHidden="1" w:unhideWhenUsed="1"/>
+    <w:lsdException w:name="annotation reference" w:semiHidden="1" w:unhideWhenUsed="1"/>
+    <w:lsdException w:name="line number" w:semiHidden="1" w:unhideWhenUsed="1"/>
+    <w:lsdException w:name="page number" w:semiHidden="1" w:unhideWhenUsed="1"/>
+    <w:lsdException w:name="endnote reference" w:semiHidden="1" w:unhideWhenUsed="1"/>
+    <w:lsdException w:name="endnote text" w:semiHidden="1" w:unhideWhenUsed="1"/>
+    <w:lsdException w:name="table of authorities" w:semiHidden="1" w:unhideWhenUsed="1"/>
+    <w:lsdException w:name="macro" w:semiHidden="1" w:unhideWhenUsed="1"/>
+    <w:lsdException w:name="toa heading" w:semiHidden="1" w:unhideWhenUsed="1"/>
+    <w:lsdException w:name="List" w:semiHidden="1" w:unhideWhenUsed="1"/>
+    <w:lsdException w:name="List Bullet" w:semiHidden="1" w:unhideWhenUsed="1"/>
+    <w:lsdException w:name="List Number" w:semiHidden="1" w:unhideWhenUsed="1"/>
+    <w:lsdException w:name="List 2" w:semiHidden="1" w:unhideWhenUsed="1"/>
+    <w:lsdException w:name="List 3" w:semiHidden="1" w:unhideWhenUsed="1"/>
+    <w:lsdException w:name="List 4" w:semiHidden="1" w:unhideWhenUsed="1"/>
+    <w:lsdException w:name="List 5" w:semiHidden="1" w:unhideWhenUsed="1"/>
+    <w:lsdException w:name="List Bullet 2" w:semiHidden="1" w:unhideWhenUsed="1"/>
+    <w:lsdException w:name="List Bullet 3" w:semiHidden="1" w:unhideWhenUsed="1"/>
+    <w:lsdException w:name="List Bullet 4" w:semiHidden="1" w:unhideWhenUsed="1"/>
+    <w:lsdException w:name="List Bullet 5" w:semiHidden="1" w:unhideWhenUsed="1"/>
+    <w:lsdException w:name="List Number 2" w:semiHidden="1" w:unhideWhenUsed="1"/>
+    <w:lsdException w:name="List Number 3" w:semiHidden="1" w:unhideWhenUsed="1"/>
+    <w:lsdException w:name="List Number 4" w:semiHidden="1" w:unhideWhenUsed="1"/>
+    <w:lsdException w:name="List Number 5" w:semiHidden="1" w:unhideWhenUsed="1"/>
+    <w:lsdException w:name="Title" w:uiPriority="10" w:qFormat="1"/>
+    <w:lsdException w:name="Closing" w:semiHidden="1" w:unhideWhenUsed="1"/>
+    <w:lsdException w:name="Signature" w:semiHidden="1" w:unhideWhenUsed="1"/>
+    <w:lsdException w:name="Default Paragraph Font" w:semiHidden="1" w:uiPriority="1" w:unhideWhenUsed="1"/>
+    <w:lsdException w:name="Body Text" w:semiHidden="1" w:unhideWhenUsed="1"/>
+    <w:lsdException w:name="Body Text Indent" w:semiHidden="1" w:unhideWhenUsed="1"/>
+    <w:lsdException w:name="List Continue" w:semiHidden="1" w:unhideWhenUsed="1"/>
+    <w:lsdException w:name="List Continue 2" w:semiHidden="1" w:unhideWhenUsed="1"/>
+    <w:lsdException w:name="List Continue 3" w:semiHidden="1" w:unhideWhenUsed="1"/>
+    <w:lsdException w:name="List Continue 4" w:semiHidden="1" w:unhideWhenUsed="1"/>
+    <w:lsdException w:name="List Continue 5" w:semiHidden="1" w:unhideWhenUsed="1"/>
+    <w:lsdException w:name="Message Header" w:semiHidden="1" w:unhideWhenUsed="1"/>
+    <w:lsdException w:name="Subtitle" w:uiPriority="11" w:qFormat="1"/>
+    <w:lsdException w:name="Salutation" w:semiHidden="1" w:unhideWhenUsed="1"/>
+    <w:lsdException w:name="Date" w:semiHidden="1" w:unhideWhenUsed="1"/>
+    <w:lsdException w:name="Body Text First Indent" w:semiHidden="1" w:unhideWhenUsed="1"/>
+    <w:lsdException w:name="Body Text First Indent 2" w:semiHidden="1" w:unhideWhenUsed="1"/>
+    <w:lsdException w:name="Note Heading" w:semiHidden="1" w:unhideWhenUsed="1"/>
+    <w:lsdException w:name="Body Text 2" w:semiHidden="1" w:unhideWhenUsed="1"/>
+    <w:lsdException w:name="Body Text 3" w:semiHidden="1" w:unhideWhenUsed="1"/>
+    <w:lsdException w:name="Body Text Indent 2" w:semiHidden="1" w:unhideWhenUsed="1"/>
+    <w:lsdException w:name="Body Text Indent 3" w:semiHidden="1" w:unhideWhenUsed="1"/>
+    <w:lsdException w:name="Block Text" w:semiHidden="1" w:unhideWhenUsed="1"/>
+    <w:lsdException w:name="Hyperlink" w:semiHidden="1" w:unhideWhenUsed="1"/>
+    <w:lsdException w:name="FollowedHyperlink" w:semiHidden="1" w:unhideWhenUsed="1"/>
+    <w:lsdException w:name="Strong" w:uiPriority="22" w:qFormat="1"/>
+    <w:lsdException w:name="Emphasis" w:uiPriority="20" w:qFormat="1"/>
+    <w:lsdException w:name="Document Map" w:semiHidden="1" w:unhideWhenUsed="1"/>
+    <w:lsdException w:name="Plain Text" w:semiHidden="1" w:unhideWhenUsed="1"/>
+    <w:lsdException w:name="E-mail Signature" w:semiHidden="1" w:unhideWhenUsed="1"/>
+    <w:lsdException w:name="HTML Top of Form" w:semiHidden="1" w:unhideWhenUsed="1"/>
+    <w:lsdException w:name="HTML Bottom of Form" w:semiHidden="1" w:unhideWhenUsed="1"/>
+    <w:lsdException w:name="Normal (Web)" w:semiHidden="1" w:unhideWhenUsed="1"/>
+    <w:lsdException w:name="HTML Acronym" w:semiHidden="1" w:unhideWhenUsed="1"/>
+    <w:lsdException w:name="HTML Address" w:semiHidden="1" w:unhideWhenUsed="1"/>
+    <w:lsdException w:name="HTML Cite" w:semiHidden="1" w:unhideWhenUsed="1"/>
+    <w:lsdException w:name="HTML Code" w:semiHidden="1" w:unhideWhenUsed="1"/>
+    <w:lsdException w:name="HTML Definition" w:semiHidden="1" w:unhideWhenUsed="1"/>
+    <w:lsdException w:name="HTML Keyboard" w:semiHidden="1" w:unhideWhenUsed="1"/>
+    <w:lsdException w:name="HTML Preformatted" w:semiHidden="1" w:unhideWhenUsed="1"/>
+    <w:lsdException w:name="HTML Sample" w:semiHidden="1" w:unhideWhenUsed="1"/>
+    <w:lsdException w:name="HTML Typewriter" w:semiHidden="1" w:unhideWhenUsed="1"/>
+    <w:lsdException w:name="HTML Variable" w:semiHidden="1" w:unhideWhenUsed="1"/>
+    <w:lsdException w:name="Normal Table" w:semiHidden="1" w:unhideWhenUsed="1"/>
+    <w:lsdException w:name="annotation subject" w:semiHidden="1" w:unhideWhenUsed="1"/>
+    <w:lsdException w:name="No List" w:semiHidden="1" w:unhideWhenUsed="1"/>
+    <w:lsdException w:name="Outline List 1" w:semiHidden="1" w:unhideWhenUsed="1"/>
+    <w:lsdException w:name="Outline List 2" w:semiHidden="1" w:unhideWhenUsed="1"/>
+    <w:lsdException w:name="Outline List 3" w:semiHidden="1" w:unhideWhenUsed="1"/>
+    <w:lsdException w:name="Table Simple 1" w:semiHidden="1" w:unhideWhenUsed="1"/>
+    <w:lsdException w:name="Table Simple 2" w:semiHidden="1" w:unhideWhenUsed="1"/>
+    <w:lsdException w:name="Table Simple 3" w:semiHidden="1" w:unhideWhenUsed="1"/>
+    <w:lsdException w:name="Table Classic 1" w:semiHidden="1" w:unhideWhenUsed="1"/>
+    <w:lsdException w:name="Table Classic 2" w:semiHidden="1" w:unhideWhenUsed="1"/>
+    <w:lsdException w:name="Table Classic 3" w:semiHidden="1" w:unhideWhenUsed="1"/>
+    <w:lsdException w:name="Table Classic 4" w:semiHidden="1" w:unhideWhenUsed="1"/>
+    <w:lsdException w:name="Table Colorful 1" w:semiHidden="1" w:unhideWhenUsed="1"/>
+    <w:lsdException w:name="Table Colorful 2" w:semiHidden="1" w:unhideWhenUsed="1"/>
+    <w:lsdException w:name="Table Colorful 3" w:semiHidden="1" w:unhideWhenUsed="1"/>
+    <w:lsdException w:name="Table Columns 1" w:semiHidden="1" w:unhideWhenUsed="1"/>
+    <w:lsdException w:name="Table Columns 2" w:semiHidden="1" w:unhideWhenUsed="1"/>
+    <w:lsdException w:name="Table Columns 3" w:semiHidden="1" w:unhideWhenUsed="1"/>
+    <w:lsdException w:name="Table Columns 4" w:semiHidden="1" w:unhideWhenUsed="1"/>
+    <w:lsdException w:name="Table Columns 5" w:semiHidden="1" w:unhideWhenUsed="1"/>
+    <w:lsdException w:name="Table Grid 1" w:semiHidden="1" w:unhideWhenUsed="1"/>
+    <w:lsdException w:name="Table Grid 2" w:semiHidden="1" w:unhideWhenUsed="1"/>
+    <w:lsdException w:name="Table Grid 3" w:semiHidden="1" w:unhideWhenUsed="1"/>
+    <w:lsdException w:name="Table Grid 4" w:semiHidden="1" w:unhideWhenUsed="1"/>
+    <w:lsdException w:name="Table Grid 5" w:semiHidden="1" w:unhideWhenUsed="1"/>
+    <w:lsdException w:name="Table Grid 6" w:semiHidden="1" w:unhideWhenUsed="1"/>
+    <w:lsdException w:name="Table Grid 7" w:semiHidden="1" w:unhideWhenUsed="1"/>
+    <w:lsdException w:name="Table Grid 8" w:semiHidden="1" w:unhideWhenUsed="1"/>
+    <w:lsdException w:name="Table List 1" w:semiHidden="1" w:unhideWhenUsed="1"/>
+    <w:lsdException w:name="Table List 2" w:semiHidden="1" w:unhideWhenUsed="1"/>
+    <w:lsdException w:name="Table List 3" w:semiHidden="1" w:unhideWhenUsed="1"/>
+    <w:lsdException w:name="Table List 4" w:semiHidden="1" w:unhideWhenUsed="1"/>
+    <w:lsdException w:name="Table List 5" w:semiHidden="1" w:unhideWhenUsed="1"/>
+    <w:lsdException w:name="Table List 6" w:semiHidden="1" w:unhideWhenUsed="1"/>
+    <w:lsdException w:name="Table List 7" w:semiHidden="1" w:unhideWhenUsed="1"/>
+    <w:lsdException w:name="Table List 8" w:semiHidden="1" w:unhideWhenUsed="1"/>
+    <w:lsdException w:name="Table 3D effects 1" w:semiHidden="1" w:unhideWhenUsed="1"/>
+    <w:lsdException w:name="Table 3D effects 2" w:semiHidden="1" w:unhideWhenUsed="1"/>
+    <w:lsdException w:name="Table 3D effects 3" w:semiHidden="1" w:unhideWhenUsed="1"/>
+    <w:lsdException w:name="Table Contemporary" w:semiHidden="1" w:unhideWhenUsed="1"/>
+    <w:lsdException w:name="Table Elegant" w:semiHidden="1" w:unhideWhenUsed="1"/>
+    <w:lsdException w:name="Table Professional" w:semiHidden="1" w:unhideWhenUsed="1"/>
+    <w:lsdException w:name="Table Subtle 1" w:semiHidden="1" w:unhideWhenUsed="1"/>
+    <w:lsdException w:name="Table Subtle 2" w:semiHidden="1" w:unhideWhenUsed="1"/>
+    <w:lsdException w:name="Table Web 1" w:semiHidden="1" w:unhideWhenUsed="1"/>
+    <w:lsdException w:name="Table Web 2" w:semiHidden="1" w:unhideWhenUsed="1"/>
+    <w:lsdException w:name="Table Web 3" w:semiHidden="1" w:unhideWhenUsed="1"/>
+    <w:lsdException w:name="Balloon Text" w:semiHidden="1" w:unhideWhenUsed="1"/>
+    <w:lsdException w:name="Table Grid" w:uiPriority="59"/>
+    <w:lsdException w:name="Table Theme" w:semiHidden="1" w:unhideWhenUsed="1"/>
+    <w:lsdException w:name="Placeholder Text" w:semiHidden="1"/>
+    <w:lsdException w:name="No Spacing" w:uiPriority="1" w:qFormat="1"/>
+    <w:lsdException w:name="Light Shading" w:uiPriority="60"/>
+    <w:lsdException w:name="Light List" w:uiPriority="61"/>
+    <w:lsdException w:name="Light Grid" w:uiPriority="62"/>
+    <w:lsdException w:name="Medium Shading 1" w:uiPriority="63"/>
+    <w:lsdException w:name="Medium Shading 2" w:uiPriority="64"/>
+    <w:lsdException w:name="Medium List 1" w:uiPriority="65"/>
+    <w:lsdException w:name="Medium List 2" w:uiPriority="66"/>
+    <w:lsdException w:name="Medium Grid 1" w:uiPriority="67"/>
+    <w:lsdException w:name="Medium Grid 2" w:uiPriority="68"/>
+    <w:lsdException w:name="Medium Grid 3" w:uiPriority="69"/>
+    <w:lsdException w:name="Dark List" w:uiPriority="70"/>
+    <w:lsdException w:name="Colorful Shading" w:uiPriority="71"/>
+    <w:lsdException w:name="Colorful List" w:uiPriority="72"/>
+    <w:lsdException w:name="Colorful Grid" w:uiPriority="73"/>
+    <w:lsdException w:name="Light Shading Accent 1" w:uiPriority="60"/>
+    <w:lsdException w:name="Light List Accent 1" w:uiPriority="61"/>
+    <w:lsdException w:name="Light Grid Accent 1" w:uiPriority="62"/>
+    <w:lsdException w:name="Medium Shading 1 Accent 1" w:uiPriority="63"/>
+    <w:lsdException w:name="Medium Shading 2 Accent 1" w:uiPriority="64"/>
+    <w:lsdException w:name="Medium List 1 Accent 1" w:uiPriority="65"/>
+    <w:lsdException w:name="Revision" w:semiHidden="1"/>
+    <w:lsdException w:name="List Paragraph" w:uiPriority="34" w:qFormat="1"/>
+    <w:lsdException w:name="Quote" w:uiPriority="29" w:qFormat="1"/>
+    <w:lsdException w:name="Intense Quote" w:uiPriority="30" w:qFormat="1"/>
+    <w:lsdException w:name="Medium List 2 Accent 1" w:uiPriority="66"/>
+    <w:lsdException w:name="Medium Grid 1 Accent 1" w:uiPriority="67"/>
+    <w:lsdException w:name="Medium Grid 2 Accent 1" w:uiPriority="68"/>
+    <w:lsdException w:name="Medium Grid 3 Accent 1" w:uiPriority="69"/>
+    <w:lsdException w:name="Dark List Accent 1" w:uiPriority="70"/>
+    <w:lsdException w:name="Colorful Shading Accent 1" w:uiPriority="71"/>
+    <w:lsdException w:name="Colorful List Accent 1" w:uiPriority="72"/>
+    <w:lsdException w:name="Colorful Grid Accent 1" w:uiPriority="73"/>
+    <w:lsdException w:name="Light Shading Accent 2" w:uiPriority="60"/>
+    <w:lsdException w:name="Light List Accent 2" w:uiPriority="61"/>
+    <w:lsdException w:name="Light Grid Accent 2" w:uiPriority="62"/>
+    <w:lsdException w:name="Medium Shading 1 Accent 2" w:uiPriority="63"/>
+    <w:lsdException w:name="Medium Shading 2 Accent 2" w:uiPriority="64"/>
+    <w:lsdException w:name="Medium List 1 Accent 2" w:uiPriority="65"/>
+    <w:lsdException w:name="Medium List 2 Accent 2" w:uiPriority="66"/>
+    <w:lsdException w:name="Medium Grid 1 Accent 2" w:uiPriority="67"/>
+    <w:lsdException w:name="Medium Grid 2 Accent 2" w:uiPriority="68"/>
+    <w:lsdException w:name="Medium Grid 3 Accent 2" w:uiPriority="69"/>
+    <w:lsdException w:name="Dark List Accent 2" w:uiPriority="70"/>
+    <w:lsdException w:name="Colorful Shading Accent 2" w:uiPriority="71"/>
+    <w:lsdException w:name="Colorful List Accent 2" w:uiPriority="72"/>
+    <w:lsdException w:name="Colorful Grid Accent 2" w:uiPriority="73"/>
+    <w:lsdException w:name="Light Shading Accent 3" w:uiPriority="60"/>
+    <w:lsdException w:name="Light List Accent 3" w:uiPriority="61"/>
+    <w:lsdException w:name="Light Grid Accent 3" w:uiPriority="62"/>
+    <w:lsdException w:name="Medium Shading 1 Accent 3" w:uiPriority="63"/>
+    <w:lsdException w:name="Medium Shading 2 Accent 3" w:uiPriority="64"/>
+    <w:lsdException w:name="Medium List 1 Accent 3" w:uiPriority="65"/>
+    <w:lsdException w:name="Medium List 2 Accent 3" w:uiPriority="66"/>
+    <w:lsdException w:name="Medium Grid 1 Accent 3" w:uiPriority="67"/>
+    <w:lsdException w:name="Medium Grid 2 Accent 3" w:uiPriority="68"/>
+    <w:lsdException w:name="Medium Grid 3 Accent 3" w:uiPriority="69"/>
+    <w:lsdException w:name="Dark List Accent 3" w:uiPriority="70"/>
+    <w:lsdException w:name="Colorful Shading Accent 3" w:uiPriority="71"/>
+    <w:lsdException w:name="Colorful List Accent 3" w:uiPriority="72"/>
+    <w:lsdException w:name="Colorful Grid Accent 3" w:uiPriority="73"/>
+    <w:lsdException w:name="Light Shading Accent 4" w:uiPriority="60"/>
+    <w:lsdException w:name="Light List Accent 4" w:uiPriority="61"/>
+    <w:lsdException w:name="Light Grid Accent 4" w:uiPriority="62"/>
+    <w:lsdException w:name="Medium Shading 1 Accent 4" w:uiPriority="63"/>
+    <w:lsdException w:name="Medium Shading 2 Accent 4" w:uiPriority="64"/>
+    <w:lsdException w:name="Medium List 1 Accent 4" w:uiPriority="65"/>
+    <w:lsdException w:name="Medium List 2 Accent 4" w:uiPriority="66"/>
+    <w:lsdException w:name="Medium Grid 1 Accent 4" w:uiPriority="67"/>
+    <w:lsdException w:name="Medium Grid 2 Accent 4" w:uiPriority="68"/>
+    <w:lsdException w:name="Medium Grid 3 Accent 4" w:uiPriority="69"/>
+    <w:lsdException w:name="Dark List Accent 4" w:uiPriority="70"/>
+    <w:lsdException w:name="Colorful Shading Accent 4" w:uiPriority="71"/>
+    <w:lsdException w:name="Colorful List Accent 4" w:uiPriority="72"/>
+    <w:lsdException w:name="Colorful Grid Accent 4" w:uiPriority="73"/>
+    <w:lsdException w:name="Light Shading Accent 5" w:uiPriority="60"/>
+    <w:lsdException w:name="Light List Accent 5" w:uiPriority="61"/>
+    <w:lsdException w:name="Light Grid Accent 5" w:uiPriority="62"/>
+    <w:lsdException w:name="Medium Shading 1 Accent 5" w:uiPriority="63"/>
+    <w:lsdException w:name="Medium Shading 2 Accent 5" w:uiPriority="64"/>
+    <w:lsdException w:name="Medium List 1 Accent 5" w:uiPriority="65"/>
+    <w:lsdException w:name="Medium List 2 Accent 5" w:uiPriority="66"/>
+    <w:lsdException w:name="Medium Grid 1 Accent 5" w:uiPriority="67"/>
+    <w:lsdException w:name="Medium Grid 2 Accent 5" w:uiPriority="68"/>
+    <w:lsdException w:name="Medium Grid 3 Accent 5" w:uiPriority="69"/>
+    <w:lsdException w:name="Dark List Accent 5" w:uiPriority="70"/>
+    <w:lsdException w:name="Colorful Shading Accent 5" w:uiPriority="71"/>
+    <w:lsdException w:name="Colorful List Accent 5" w:uiPriority="72"/>
+    <w:lsdException w:name="Colorful Grid Accent 5" w:uiPriority="73"/>
+    <w:lsdException w:name="Light Shading Accent 6" w:uiPriority="60"/>
+    <w:lsdException w:name="Light List Accent 6" w:uiPriority="61"/>
+    <w:lsdException w:name="Light Grid Accent 6" w:uiPriority="62"/>
+    <w:lsdException w:name="Medium Shading 1 Accent 6" w:uiPriority="63"/>
+    <w:lsdException w:name="Medium Shading 2 Accent 6" w:uiPriority="64"/>
+    <w:lsdException w:name="Medium List 1 Accent 6" w:uiPriority="65"/>
+    <w:lsdException w:name="Medium List 2 Accent 6" w:uiPriority="66"/>
+    <w:lsdException w:name="Medium Grid 1 Accent 6" w:uiPriority="67"/>
+    <w:lsdException w:name="Medium Grid 2 Accent 6" w:uiPriority="68"/>
+    <w:lsdException w:name="Medium Grid 3 Accent 6" w:uiPriority="69"/>
+    <w:lsdException w:name="Dark List Accent 6" w:uiPriority="70"/>
+    <w:lsdException w:name="Colorful Shading Accent 6" w:uiPriority="71"/>
+    <w:lsdException w:name="Colorful List Accent 6" w:uiPriority="72"/>
+    <w:lsdException w:name="Colorful Grid Accent 6" w:uiPriority="73"/>
+    <w:lsdException w:name="Subtle Emphasis" w:uiPriority="19" w:qFormat="1"/>
+    <w:lsdException w:name="Intense Emphasis" w:uiPriority="21" w:qFormat="1"/>
+    <w:lsdException w:name="Subtle Reference" w:uiPriority="31" w:qFormat="1"/>
+    <w:lsdException w:name="Intense Reference" w:uiPriority="32" w:qFormat="1"/>
+    <w:lsdException w:name="Book Title" w:uiPriority="33" w:qFormat="1"/>
+    <w:lsdException w:name="Bibliography" w:semiHidden="1" w:uiPriority="37" w:unhideWhenUsed="1"/>
+    <w:lsdException w:name="TOC Heading" w:semiHidden="1" w:uiPriority="39" w:unhideWhenUsed="1" w:qFormat="1"/>
+    <w:lsdException w:name="Plain Table 1" w:uiPriority="41"/>
+    <w:lsdException w:name="Plain Table 2" w:uiPriority="42"/>
+    <w:lsdException w:name="Plain Table 3" w:uiPriority="43"/>
+    <w:lsdException w:name="Plain Table 4" w:uiPriority="44"/>
+    <w:lsdException w:name="Plain Table 5" w:uiPriority="45"/>
+    <w:lsdException w:name="Grid Table Light" w:uiPriority="40"/>
+    <w:lsdException w:name="Grid Table 1 Light" w:uiPriority="46"/>
+    <w:lsdException w:name="Grid Table 2" w:uiPriority="47"/>
+    <w:lsdException w:name="Grid Table 3" w:uiPriority="48"/>
+    <w:lsdException w:name="Grid Table 4" w:uiPriority="49"/>
+    <w:lsdException w:name="Grid Table 5 Dark" w:uiPriority="50"/>
+    <w:lsdException w:name="Grid Table 6 Colorful" w:uiPriority="51"/>
+    <w:lsdException w:name="Grid Table 7 Colorful" w:uiPriority="52"/>
+    <w:lsdException w:name="Grid Table 1 Light Accent 1" w:uiPriority="46"/>
+    <w:lsdException w:name="Grid Table 2 Accent 1" w:uiPriority="47"/>
+    <w:lsdException w:name="Grid Table 3 Accent 1" w:uiPriority="48"/>
+    <w:lsdException w:name="Grid Table 4 Accent 1" w:uiPriority="49"/>
+    <w:lsdException w:name="Grid Table 5 Dark Accent 1" w:uiPriority="50"/>
+    <w:lsdException w:name="Grid Table 6 Colorful Accent 1" w:uiPriority="51"/>
+    <w:lsdException w:name="Grid Table 7 Colorful Accent 1" w:uiPriority="52"/>
+    <w:lsdException w:name="Grid Table 1 Light Accent 2" w:uiPriority="46"/>
+    <w:lsdException w:name="Grid Table 2 Accent 2" w:uiPriority="47"/>
+    <w:lsdException w:name="Grid Table 3 Accent 2" w:uiPriority="48"/>
+    <w:lsdException w:name="Grid Table 4 Accent 2" w:uiPriority="49"/>
+    <w:lsdException w:name="Grid Table 5 Dark Accent 2" w:uiPriority="50"/>
+    <w:lsdException w:name="Grid Table 6 Colorful Accent 2" w:uiPriority="51"/>
+    <w:lsdException w:name="Grid Table 7 Colorful Accent 2" w:uiPriority="52"/>
+    <w:lsdException w:name="Grid Table 1 Light Accent 3" w:uiPriority="46"/>
+    <w:lsdException w:name="Grid Table 2 Accent 3" w:uiPriority="47"/>
+    <w:lsdException w:name="Grid Table 3 Accent 3" w:uiPriority="48"/>
+    <w:lsdException w:name="Grid Table 4 Accent 3" w:uiPriority="49"/>
+    <w:lsdException w:name="Grid Table 5 Dark Accent 3" w:uiPriority="50"/>
+    <w:lsdException w:name="Grid Table 6 Colorful Accent 3" w:uiPriority="51"/>
+    <w:lsdException w:name="Grid Table 7 Colorful Accent 3" w:uiPriority="52"/>
+    <w:lsdException w:name="Grid Table 1 Light Accent 4" w:uiPriority="46"/>
+    <w:lsdException w:name="Grid Table 2 Accent 4" w:uiPriority="47"/>
+    <w:lsdException w:name="Grid Table 3 Accent 4" w:uiPriority="48"/>
+    <w:lsdException w:name="Grid Table 4 Accent 4" w:uiPriority="49"/>
+    <w:lsdException w:name="Grid Table 5 Dark Accent 4" w:uiPriority="50"/>
+    <w:lsdException w:name="Grid Table 6 Colorful Accent 4" w:uiPriority="51"/>
+    <w:lsdException w:name="Grid Table 7 Colorful Accent 4" w:uiPriority="52"/>
+    <w:lsdException w:name="Grid Table 1 Light Accent 5" w:uiPriority="46"/>
+    <w:lsdException w:name="Grid Table 2 Accent 5" w:uiPriority="47"/>
+    <w:lsdException w:name="Grid Table 3 Accent 5" w:uiPriority="48"/>
+    <w:lsdException w:name="Grid Table 4 Accent 5" w:uiPriority="49"/>
+    <w:lsdException w:name="Grid Table 5 Dark Accent 5" w:uiPriority="50"/>
+    <w:lsdException w:name="Grid Table 6 Colorful Accent 5" w:uiPriority="51"/>
+    <w:lsdException w:name="Grid Table 7 Colorful Accent 5" w:uiPriority="52"/>
+    <w:lsdException w:name="Grid Table 1 Light Accent 6" w:uiPriority="46"/>
+    <w:lsdException w:name="Grid Table 2 Accent 6" w:uiPriority="47"/>
+    <w:lsdException w:name="Grid Table 3 Accent 6" w:uiPriority="48"/>
+    <w:lsdException w:name="Grid Table 4 Accent 6" w:uiPriority="49"/>
+    <w:lsdException w:name="Grid Table 5 Dark Accent 6" w:uiPriority="50"/>
+    <w:lsdException w:name="Grid Table 6 Colorful Accent 6" w:uiPriority="51"/>
+    <w:lsdException w:name="Grid Table 7 Colorful Accent 6" w:uiPriority="52"/>
+    <w:lsdException w:name="List Table 1 Light" w:uiPriority="46"/>
+    <w:lsdException w:name="List Table 2" w:uiPriority="47"/>
+    <w:lsdException w:name="List Table 3" w:uiPriority="48"/>
+    <w:lsdException w:name="List Table 4" w:uiPriority="49"/>
+    <w:lsdException w:name="List Table 5 Dark" w:uiPriority="50"/>
+    <w:lsdException w:name="List Table 6 Colorful" w:uiPriority="51"/>
+    <w:lsdException w:name="List Table 7 Colorful" w:uiPriority="52"/>
+    <w:lsdException w:name="List Table 1 Light Accent 1" w:uiPriority="46"/>
+    <w:lsdException w:name="List Table 2 Accent 1" w:uiPriority="47"/>
+    <w:lsdException w:name="List Table 3 Accent 1" w:uiPriority="48"/>
+    <w:lsdException w:name="List Table 4 Accent 1" w:uiPriority="49"/>
+    <w:lsdException w:name="List Table 5 Dark Accent 1" w:uiPriority="50"/>
+    <w:lsdException w:name="List Table 6 Colorful Accent 1" w:uiPriority="51"/>
+    <w:lsdException w:name="List Table 7 Colorful Accent 1" w:uiPriority="52"/>
+    <w:lsdException w:name="List Table 1 Light Accent 2" w:uiPriority="46"/>
+    <w:lsdException w:name="List Table 2 Accent 2" w:uiPriority="47"/>
+    <w:lsdException w:name="List Table 3 Accent 2" w:uiPriority="48"/>
+    <w:lsdException w:name="List Table 4 Accent 2" w:uiPriority="49"/>
+    <w:lsdException w:name="List Table 5 Dark Accent 2" w:uiPriority="50"/>
+    <w:lsdException w:name="List Table 6 Colorful Accent 2" w:uiPriority="51"/>
+    <w:lsdException w:name="List Table 7 Colorful Accent 2" w:uiPriority="52"/>
+    <w:lsdException w:name="List Table 1 Light Accent 3" w:uiPriority="46"/>
+    <w:lsdException w:name="List Table 2 Accent 3" w:uiPriority="47"/>
+    <w:lsdException w:name="List Table 3 Accent 3" w:uiPriority="48"/>
+    <w:lsdException w:name="List Table 4 Accent 3" w:uiPriority="49"/>
+    <w:lsdException w:name="List Table 5 Dark Accent 3" w:uiPriority="50"/>
+    <w:lsdException w:name="List Table 6 Colorful Accent 3" w:uiPriority="51"/>
+    <w:lsdException w:name="List Table 7 Colorful Accent 3" w:uiPriority="52"/>
+    <w:lsdException w:name="List Table 1 Light Accent 4" w:uiPriority="46"/>
+    <w:lsdException w:name="List Table 2 Accent 4" w:uiPriority="47"/>
+    <w:lsdException w:name="List Table 3 Accent 4" w:uiPriority="48"/>
+    <w:lsdException w:name="List Table 4 Accent 4" w:uiPriority="49"/>
+    <w:lsdException w:name="List Table 5 Dark Accent 4" w:uiPriority="50"/>
+    <w:lsdException w:name="List Table 6 Colorful Accent 4" w:uiPriority="51"/>
+    <w:lsdException w:name="List Table 7 Colorful Accent 4" w:uiPriority="52"/>
+    <w:lsdException w:name="List Table 1 Light Accent 5" w:uiPriority="46"/>
+    <w:lsdException w:name="List Table 2 Accent 5" w:uiPriority="47"/>
+    <w:lsdException w:name="List Table 3 Accent 5" w:uiPriority="48"/>
+    <w:lsdException w:name="List Table 4 Accent 5" w:uiPriority="49"/>
+    <w:lsdException w:name="List Table 5 Dark Accent 5" w:uiPriority="50"/>
+    <w:lsdException w:name="List Table 6 Colorful Accent 5" w:uiPriority="51"/>
+    <w:lsdException w:name="List Table 7 Colorful Accent 5" w:uiPriority="52"/>
+    <w:lsdException w:name="List Table 1 Light Accent 6" w:uiPriority="46"/>
+    <w:lsdException w:name="List Table 2 Accent 6" w:uiPriority="47"/>
+    <w:lsdException w:name="List Table 3 Accent 6" w:uiPriority="48"/>
+    <w:lsdException w:name="List Table 4 Accent 6" w:uiPriority="49"/>
+    <w:lsdException w:name="List Table 5 Dark Accent 6" w:uiPriority="50"/>
+    <w:lsdException w:name="List Table 6 Colorful Accent 6" w:uiPriority="51"/>
+    <w:lsdException w:name="List Table 7 Colorful Accent 6" w:uiPriority="52"/>
   </w:latentStyles>
-  <w:style w:type="paragraph" w:styleId="Normal" w:default="1">
+  <w:style w:type="paragraph" w:default="1" w:styleId="Normal">
     <w:name w:val="Normal"/>
     <w:qFormat/>
     <w:pPr>
-      <w:widowControl/>
-      <w:suppressAutoHyphens w:val="true"/>
-      <w:bidi w:val="0"/>
-      <w:spacing w:lineRule="auto" w:line="276" w:before="0" w:after="200"/>
-      <w:jc w:val="left"/>
+      <w:suppressAutoHyphens/>
+      <w:spacing w:after="200"/>
     </w:pPr>
     <w:rPr>
-      <w:rFonts w:ascii="Calibri" w:hAnsi="Calibri" w:eastAsia="Lucida Sans Unicode" w:cs="Calibri"/>
       <w:color w:val="00000A"/>
-      <w:sz w:val="22"/>
-      <w:szCs w:val="22"/>
-      <w:lang w:val="pt-BR" w:eastAsia="en-US" w:bidi="ar-SA"/>
     </w:rPr>
   </w:style>
-  <w:style w:type="character" w:styleId="DefaultParagraphFont" w:default="1">
+  <w:style w:type="character" w:default="1" w:styleId="Fontepargpadro">
     <w:name w:val="Default Paragraph Font"/>
     <w:uiPriority w:val="1"/>
     <w:semiHidden/>
     <w:unhideWhenUsed/>
-    <w:rPr/>
-  </w:style>
-  <w:style w:type="character" w:styleId="LinkdaInternet">
+  </w:style>
+  <w:style w:type="table" w:default="1" w:styleId="Tabelanormal">
+    <w:name w:val="Normal Table"/>
+    <w:uiPriority w:val="99"/>
+    <w:semiHidden/>
+    <w:unhideWhenUsed/>
+    <w:tblPr>
+      <w:tblInd w:w="0" w:type="dxa"/>
+      <w:tblCellMar>
+        <w:top w:w="0" w:type="dxa"/>
+        <w:left w:w="108" w:type="dxa"/>
+        <w:bottom w:w="0" w:type="dxa"/>
+        <w:right w:w="108" w:type="dxa"/>
+      </w:tblCellMar>
+    </w:tblPr>
+  </w:style>
+  <w:style w:type="numbering" w:default="1" w:styleId="Semlista">
+    <w:name w:val="No List"/>
+    <w:uiPriority w:val="99"/>
+    <w:semiHidden/>
+    <w:unhideWhenUsed/>
+  </w:style>
+  <w:style w:type="character" w:customStyle="1" w:styleId="LinkdaInternet">
     <w:name w:val="Link da Internet"/>
+    <w:basedOn w:val="Fontepargpadro"/>
     <w:uiPriority w:val="99"/>
     <w:unhideWhenUsed/>
-    <w:rsid w:val="00923cd5"/>
-    <w:basedOn w:val="DefaultParagraphFont"/>
+    <w:rsid w:val="00923CD5"/>
     <w:rPr>
       <w:color w:val="0000FF"/>
       <w:u w:val="single"/>
-      <w:lang w:val="zxx" w:eastAsia="zxx" w:bidi="zxx"/>
     </w:rPr>
   </w:style>
-  <w:style w:type="character" w:styleId="HTMLCite">
+  <w:style w:type="character" w:styleId="CitaoHTML">
     <w:name w:val="HTML Cite"/>
+    <w:basedOn w:val="Fontepargpadro"/>
     <w:uiPriority w:val="99"/>
     <w:semiHidden/>
     <w:unhideWhenUsed/>
-    <w:rsid w:val="00b966d4"/>
-    <w:basedOn w:val="DefaultParagraphFont"/>
+    <w:rsid w:val="00B966D4"/>
     <w:rPr>
       <w:i/>
       <w:iCs/>
     </w:rPr>
   </w:style>
-  <w:style w:type="character" w:styleId="ListLabel1">
+  <w:style w:type="character" w:customStyle="1" w:styleId="ListLabel1">
     <w:name w:val="ListLabel 1"/>
     <w:rPr>
       <w:sz w:val="20"/>
     </w:rPr>
   </w:style>
   <w:style w:type="paragraph" w:styleId="Ttulo">
-    <w:name w:val="Título"/>
+    <w:name w:val="Title"/>
     <w:basedOn w:val="Normal"/>
     <w:next w:val="Corpodotexto"/>
     <w:pPr>
@@ -522,29 +752,27 @@
       <w:spacing w:before="240" w:after="120"/>
     </w:pPr>
     <w:rPr>
-      <w:rFonts w:ascii="Liberation Sans" w:hAnsi="Liberation Sans" w:eastAsia="Lucida Sans Unicode" w:cs="Mangal"/>
+      <w:rFonts w:ascii="Liberation Sans" w:hAnsi="Liberation Sans" w:cs="Mangal"/>
       <w:sz w:val="28"/>
       <w:szCs w:val="28"/>
     </w:rPr>
   </w:style>
-  <w:style w:type="paragraph" w:styleId="Corpodotexto">
+  <w:style w:type="paragraph" w:customStyle="1" w:styleId="Corpodotexto">
     <w:name w:val="Corpo do texto"/>
     <w:basedOn w:val="Normal"/>
     <w:pPr>
-      <w:spacing w:lineRule="auto" w:line="288" w:before="0" w:after="140"/>
+      <w:spacing w:after="140" w:line="288" w:lineRule="auto"/>
     </w:pPr>
-    <w:rPr/>
   </w:style>
   <w:style w:type="paragraph" w:styleId="Lista">
-    <w:name w:val="Lista"/>
+    <w:name w:val="List"/>
     <w:basedOn w:val="Corpodotexto"/>
-    <w:pPr/>
     <w:rPr>
       <w:rFonts w:cs="Mangal"/>
     </w:rPr>
   </w:style>
   <w:style w:type="paragraph" w:styleId="Legenda">
-    <w:name w:val="Legenda"/>
+    <w:name w:val="caption"/>
     <w:basedOn w:val="Normal"/>
     <w:pPr>
       <w:suppressLineNumbers/>
@@ -558,7 +786,7 @@
       <w:szCs w:val="24"/>
     </w:rPr>
   </w:style>
-  <w:style w:type="paragraph" w:styleId="Ndice">
+  <w:style w:type="paragraph" w:customStyle="1" w:styleId="ndice">
     <w:name w:val="Índice"/>
     <w:basedOn w:val="Normal"/>
     <w:pPr>
@@ -567,27 +795,6 @@
     <w:rPr>
       <w:rFonts w:cs="Mangal"/>
     </w:rPr>
-  </w:style>
-  <w:style w:type="numbering" w:styleId="NoList" w:default="1">
-    <w:name w:val="No List"/>
-    <w:uiPriority w:val="99"/>
-    <w:semiHidden/>
-    <w:unhideWhenUsed/>
-  </w:style>
-  <w:style w:type="table" w:default="1" w:styleId="Tabelanormal">
-    <w:name w:val="Normal Table"/>
-    <w:uiPriority w:val="99"/>
-    <w:semiHidden/>
-    <w:unhideWhenUsed/>
-    <w:tblPr>
-      <w:tblInd w:type="dxa" w:w="0"/>
-      <w:tblCellMar>
-        <w:top w:w="0" w:type="dxa"/>
-        <w:left w:w="108" w:type="dxa"/>
-        <w:bottom w:w="0" w:type="dxa"/>
-        <w:right w:w="108" w:type="dxa"/>
-      </w:tblCellMar>
-    </w:tblPr>
   </w:style>
 </w:styles>
 </file>

--- a/Texto Atividade Supervisionada.docx
+++ b/Texto Atividade Supervisionada.docx
@@ -35,63 +35,39 @@
       </w:pPr>
       <w:r>
         <w:tab/>
-        <w:t xml:space="preserve">Durante a fase de desenvolvimento, um dos principais problemas ligados a essa </w:t>
-      </w:r>
-      <w:r>
-        <w:t>disciplina é o de compartilhamento de um mesmo arquivo, pois uma determinada pessoa pode alterar um arquivo em algumas linhas e prejudicar outra, que se vale dessas linhas.  Mais ainda, quando duas pessoas alteram um arquivo, em qual arquivo gerado deve-se</w:t>
-      </w:r>
-      <w:r>
-        <w:t xml:space="preserve"> confiar? Ou então, quando uma determinada pessoa está alterando um arquivo, outra pessoa pode tê-lo atualizado durante seu processo de alteração, desatualizando a versão do primeiro e, quando este for salvar, irá desperdiçar o trabalho já desenvolvido.</w:t>
-      </w:r>
-    </w:p>
-    <w:p>
-      <w:pPr>
-        <w:ind w:firstLine="567"/>
-      </w:pPr>
-      <w:r>
-        <w:t>&lt;A</w:t>
-      </w:r>
-      <w:r>
-        <w:t xml:space="preserve"> solução&gt;</w:t>
-      </w:r>
-    </w:p>
-    <w:p>
-      <w:pPr>
-        <w:ind w:firstLine="567"/>
-      </w:pPr>
-      <w:r>
-        <w:t xml:space="preserve">Para solucionar esses problemas, convencionou-se utilizar uma disciplina, denominada Gerência de configuração, responsável por gerenciar desde as modificações até as inclusões de códigos ou artefatos, tornando melhor a produtividade, pois não há </w:t>
-      </w:r>
-      <w:r>
-        <w:t>a preocupação de controla-las manualmente, sendo este controle sobre os códigos, artefatos e sobre quem os implementou ou alterou, minimizando erros cometidos na hora de gerenciar as modificações, pois processos automáticos realizam estas tarefas,  garanti</w:t>
-      </w:r>
-      <w:r>
-        <w:t>ndo estabilidade satisfatória no ambiente de desenvolvimento do sistema e melhorando todos os processos gerenciais, pois acompanha o status de cada item, e versões do mesmo, que compõe o projeto do sistema.</w:t>
-      </w:r>
-    </w:p>
-    <w:p>
-      <w:pPr>
-        <w:ind w:firstLine="567"/>
-      </w:pPr>
-      <w:r>
-        <w:t>Essa disciplina incide sobre os itens de configur</w:t>
-      </w:r>
-      <w:r>
-        <w:t xml:space="preserve">ação, que são os componentes, identificados por versões, do projeto do sistema. A proposta de identificação desses itens em versões garante o controle dos mesmos sobre seu conteúdo, pois cada versão possui uma diferença em relação à outra. </w:t>
-      </w:r>
-    </w:p>
-    <w:p>
-      <w:pPr>
-        <w:ind w:firstLine="567"/>
-      </w:pPr>
-      <w:r>
-        <w:t>Sobre o control</w:t>
-      </w:r>
-      <w:r>
-        <w:t>e e identificação das versões, nessa proposta de gerenciamento, nenhuma versão é descartada, sendo gerada, sempre, uma nova versão a cada modificação no código/artefato que irá associar quem realizou a inclusão ou modificação, além de permitir alterações p</w:t>
-      </w:r>
-      <w:r>
-        <w:t xml:space="preserve">aralelas no código/artefato. </w:t>
+        <w:t>Durante a fase de desenvolvimento, um dos principais problemas ligados a essa disciplina é o de compartilhamento de um mesmo arquivo, pois uma determinada pessoa pode alterar um arquivo em algumas linhas e prejudicar outra, que se vale dessas linhas.  Mais ainda, quando duas pessoas alteram um arquivo, em qual arquivo gerado deve-se confiar? Ou então, quando uma determinada pessoa está alterando um arquivo, outra pessoa pode tê-lo atualizado durante seu processo de alteração, desatualizando a versão do primeiro e, quando este for salvar, irá desperdiçar o trabalho já desenvolvido.</w:t>
+      </w:r>
+    </w:p>
+    <w:p>
+      <w:pPr>
+        <w:ind w:firstLine="567"/>
+      </w:pPr>
+      <w:r>
+        <w:t>&lt;A solução&gt;</w:t>
+      </w:r>
+    </w:p>
+    <w:p>
+      <w:pPr>
+        <w:ind w:firstLine="567"/>
+      </w:pPr>
+      <w:r>
+        <w:t>Para solucionar esses problemas, convencionou-se utilizar uma disciplina, denominada Gerência de configuração, responsável por gerenciar desde as modificações até as inclusões de códigos ou artefatos, tornando melhor a produtividade, pois não há a preocupação de controla-las manualmente, sendo este controle sobre os códigos, artefatos e sobre quem os implementou ou alterou, minimizando erros cometidos na hora de gerenciar as modificações, pois processos automáticos realizam estas tarefas,  garantindo estabilidade satisfatória no ambiente de desenvolvimento do sistema e melhorando todos os processos gerenciais, pois acompanha o status de cada item, e versões do mesmo, que compõe o projeto do sistema.</w:t>
+      </w:r>
+    </w:p>
+    <w:p>
+      <w:pPr>
+        <w:ind w:firstLine="567"/>
+      </w:pPr>
+      <w:r>
+        <w:t xml:space="preserve">Essa disciplina incide sobre os itens de configuração, que são os componentes, identificados por versões, do projeto do sistema. A proposta de identificação desses itens em versões garante o controle dos mesmos sobre seu conteúdo, pois cada versão possui uma diferença em relação à outra. </w:t>
+      </w:r>
+    </w:p>
+    <w:p>
+      <w:pPr>
+        <w:ind w:firstLine="567"/>
+      </w:pPr>
+      <w:r>
+        <w:t xml:space="preserve">Sobre o controle e identificação das versões, nessa proposta de gerenciamento, nenhuma versão é descartada, sendo gerada, sempre, uma nova versão a cada modificação no código/artefato que irá associar quem realizou a inclusão ou modificação, além de permitir alterações paralelas no código/artefato. </w:t>
       </w:r>
     </w:p>
     <w:p>
@@ -183,13 +159,7 @@
           <w:rPr>
             <w:rStyle w:val="LinkdaInternet"/>
           </w:rPr>
-          <w:t>http://www.devmedia.com.br/gerencia-de-config</w:t>
-        </w:r>
-        <w:r>
-          <w:rPr>
-            <w:rStyle w:val="LinkdaInternet"/>
-          </w:rPr>
-          <w:t>uracao-de-software/9145</w:t>
+          <w:t>http://www.devmedia.com.br/gerencia-de-configuracao-de-software/9145</w:t>
         </w:r>
       </w:hyperlink>
     </w:p>
@@ -271,6 +241,44 @@
           <w:lang w:eastAsia="pt-BR"/>
         </w:rPr>
         <w:t>Alterações feitas por mim</w:t>
+      </w:r>
+    </w:p>
+    <w:p>
+      <w:pPr>
+        <w:shd w:val="clear" w:color="auto" w:fill="FFFFFF"/>
+        <w:spacing w:after="0" w:line="240" w:lineRule="atLeast"/>
+        <w:ind w:firstLine="708"/>
+        <w:rPr>
+          <w:rStyle w:val="LinkdaInternet"/>
+          <w:rFonts w:ascii="Arial" w:eastAsia="Times New Roman" w:hAnsi="Arial" w:cs="Arial"/>
+          <w:sz w:val="21"/>
+          <w:szCs w:val="21"/>
+          <w:lang w:eastAsia="pt-BR"/>
+        </w:rPr>
+      </w:pPr>
+    </w:p>
+    <w:p>
+      <w:pPr>
+        <w:shd w:val="clear" w:color="auto" w:fill="FFFFFF"/>
+        <w:spacing w:after="0" w:line="240" w:lineRule="atLeast"/>
+        <w:ind w:firstLine="708"/>
+        <w:rPr>
+          <w:rStyle w:val="LinkdaInternet"/>
+          <w:rFonts w:ascii="Arial" w:eastAsia="Times New Roman" w:hAnsi="Arial" w:cs="Arial"/>
+          <w:sz w:val="21"/>
+          <w:szCs w:val="21"/>
+          <w:lang w:eastAsia="pt-BR"/>
+        </w:rPr>
+      </w:pPr>
+      <w:r>
+        <w:rPr>
+          <w:rStyle w:val="LinkdaInternet"/>
+          <w:rFonts w:ascii="Arial" w:eastAsia="Times New Roman" w:hAnsi="Arial" w:cs="Arial"/>
+          <w:sz w:val="21"/>
+          <w:szCs w:val="21"/>
+          <w:lang w:eastAsia="pt-BR"/>
+        </w:rPr>
+        <w:t>Dasdasdasdasdasd ssadas</w:t>
       </w:r>
       <w:bookmarkStart w:id="0" w:name="_GoBack"/>
       <w:bookmarkEnd w:id="0"/>

--- a/Texto Atividade Supervisionada.docx
+++ b/Texto Atividade Supervisionada.docx
@@ -240,14 +240,10 @@
           <w:szCs w:val="21"/>
           <w:lang w:eastAsia="pt-BR"/>
         </w:rPr>
-        <w:t>Alterações feitas por mim</w:t>
-      </w:r>
-    </w:p>
-    <w:p>
-      <w:pPr>
-        <w:shd w:val="clear" w:color="auto" w:fill="FFFFFF"/>
-        <w:spacing w:after="0" w:line="240" w:lineRule="atLeast"/>
-        <w:ind w:firstLine="708"/>
+        <w:t xml:space="preserve">Se eu tiver </w:t>
+      </w:r>
+      <w:proofErr w:type="spellStart"/>
+      <w:r>
         <w:rPr>
           <w:rStyle w:val="LinkdaInternet"/>
           <w:rFonts w:ascii="Arial" w:eastAsia="Times New Roman" w:hAnsi="Arial" w:cs="Arial"/>
@@ -255,13 +251,10 @@
           <w:szCs w:val="21"/>
           <w:lang w:eastAsia="pt-BR"/>
         </w:rPr>
-      </w:pPr>
-    </w:p>
-    <w:p>
-      <w:pPr>
-        <w:shd w:val="clear" w:color="auto" w:fill="FFFFFF"/>
-        <w:spacing w:after="0" w:line="240" w:lineRule="atLeast"/>
-        <w:ind w:firstLine="708"/>
+        <w:t>errrado</w:t>
+      </w:r>
+      <w:proofErr w:type="spellEnd"/>
+      <w:r>
         <w:rPr>
           <w:rStyle w:val="LinkdaInternet"/>
           <w:rFonts w:ascii="Arial" w:eastAsia="Times New Roman" w:hAnsi="Arial" w:cs="Arial"/>
@@ -269,16 +262,7 @@
           <w:szCs w:val="21"/>
           <w:lang w:eastAsia="pt-BR"/>
         </w:rPr>
-      </w:pPr>
-      <w:r>
-        <w:rPr>
-          <w:rStyle w:val="LinkdaInternet"/>
-          <w:rFonts w:ascii="Arial" w:eastAsia="Times New Roman" w:hAnsi="Arial" w:cs="Arial"/>
-          <w:sz w:val="21"/>
-          <w:szCs w:val="21"/>
-          <w:lang w:eastAsia="pt-BR"/>
-        </w:rPr>
-        <w:t>Dasdasdasdasdasd ssadas</w:t>
+        <w:t xml:space="preserve"> vamos ver agora</w:t>
       </w:r>
       <w:bookmarkStart w:id="0" w:name="_GoBack"/>
       <w:bookmarkEnd w:id="0"/>

--- a/Texto Atividade Supervisionada.docx
+++ b/Texto Atividade Supervisionada.docx
@@ -263,6 +263,86 @@
           <w:lang w:eastAsia="pt-BR"/>
         </w:rPr>
         <w:t xml:space="preserve"> vamos ver agora</w:t>
+      </w:r>
+    </w:p>
+    <w:p>
+      <w:pPr>
+        <w:shd w:val="clear" w:color="auto" w:fill="FFFFFF"/>
+        <w:spacing w:after="0" w:line="240" w:lineRule="atLeast"/>
+        <w:ind w:firstLine="708"/>
+        <w:rPr>
+          <w:rStyle w:val="LinkdaInternet"/>
+          <w:rFonts w:ascii="Arial" w:eastAsia="Times New Roman" w:hAnsi="Arial" w:cs="Arial"/>
+          <w:sz w:val="21"/>
+          <w:szCs w:val="21"/>
+          <w:lang w:eastAsia="pt-BR"/>
+        </w:rPr>
+      </w:pPr>
+    </w:p>
+    <w:p>
+      <w:pPr>
+        <w:shd w:val="clear" w:color="auto" w:fill="FFFFFF"/>
+        <w:spacing w:after="0" w:line="240" w:lineRule="atLeast"/>
+        <w:ind w:firstLine="708"/>
+        <w:rPr>
+          <w:rStyle w:val="LinkdaInternet"/>
+          <w:rFonts w:ascii="Arial" w:eastAsia="Times New Roman" w:hAnsi="Arial" w:cs="Arial"/>
+          <w:sz w:val="21"/>
+          <w:szCs w:val="21"/>
+          <w:lang w:eastAsia="pt-BR"/>
+        </w:rPr>
+      </w:pPr>
+    </w:p>
+    <w:p>
+      <w:pPr>
+        <w:shd w:val="clear" w:color="auto" w:fill="FFFFFF"/>
+        <w:spacing w:after="0" w:line="240" w:lineRule="atLeast"/>
+        <w:ind w:firstLine="708"/>
+        <w:rPr>
+          <w:rStyle w:val="LinkdaInternet"/>
+          <w:rFonts w:ascii="Arial" w:eastAsia="Times New Roman" w:hAnsi="Arial" w:cs="Arial"/>
+          <w:sz w:val="21"/>
+          <w:szCs w:val="21"/>
+          <w:lang w:eastAsia="pt-BR"/>
+        </w:rPr>
+      </w:pPr>
+    </w:p>
+    <w:p>
+      <w:pPr>
+        <w:shd w:val="clear" w:color="auto" w:fill="FFFFFF"/>
+        <w:spacing w:after="0" w:line="240" w:lineRule="atLeast"/>
+        <w:ind w:firstLine="708"/>
+        <w:rPr>
+          <w:rStyle w:val="LinkdaInternet"/>
+          <w:rFonts w:ascii="Arial" w:eastAsia="Times New Roman" w:hAnsi="Arial" w:cs="Arial"/>
+          <w:sz w:val="52"/>
+          <w:szCs w:val="52"/>
+          <w:lang w:eastAsia="pt-BR"/>
+        </w:rPr>
+      </w:pPr>
+    </w:p>
+    <w:p>
+      <w:pPr>
+        <w:shd w:val="clear" w:color="auto" w:fill="FFFFFF"/>
+        <w:spacing w:after="0" w:line="240" w:lineRule="atLeast"/>
+        <w:ind w:firstLine="708"/>
+        <w:rPr>
+          <w:rStyle w:val="LinkdaInternet"/>
+          <w:rFonts w:ascii="Arial" w:eastAsia="Times New Roman" w:hAnsi="Arial" w:cs="Arial"/>
+          <w:sz w:val="52"/>
+          <w:szCs w:val="52"/>
+          <w:lang w:eastAsia="pt-BR"/>
+        </w:rPr>
+      </w:pPr>
+      <w:r>
+        <w:rPr>
+          <w:rStyle w:val="LinkdaInternet"/>
+          <w:rFonts w:ascii="Arial" w:eastAsia="Times New Roman" w:hAnsi="Arial" w:cs="Arial"/>
+          <w:sz w:val="52"/>
+          <w:szCs w:val="52"/>
+          <w:lang w:eastAsia="pt-BR"/>
+        </w:rPr>
+        <w:t>3ª mudança para teste</w:t>
       </w:r>
       <w:bookmarkStart w:id="0" w:name="_GoBack"/>
       <w:bookmarkEnd w:id="0"/>

--- a/Texto Atividade Supervisionada.docx
+++ b/Texto Atividade Supervisionada.docx
@@ -95,16 +95,21 @@
       <w:r>
         <w:t>Um pequeno exemplo de alteração</w:t>
       </w:r>
-    </w:p>
-    <w:p>
-      <w:pPr>
-        <w:ind w:firstLine="567"/>
-      </w:pPr>
-    </w:p>
-    <w:p>
-      <w:pPr>
-        <w:ind w:firstLine="567"/>
-      </w:pPr>
+      <w:bookmarkStart w:id="0" w:name="_GoBack"/>
+      <w:bookmarkEnd w:id="0"/>
+    </w:p>
+    <w:p>
+      <w:pPr>
+        <w:ind w:firstLine="567"/>
+      </w:pPr>
+    </w:p>
+    <w:p>
+      <w:pPr>
+        <w:ind w:firstLine="567"/>
+      </w:pPr>
+      <w:r>
+        <w:t>TESTE PARA FUNCIONAMENTO</w:t>
+      </w:r>
     </w:p>
     <w:p>
       <w:pPr>
@@ -209,7 +214,6 @@
       <w:pPr>
         <w:shd w:val="clear" w:color="auto" w:fill="FFFFFF"/>
         <w:spacing w:after="0" w:line="240" w:lineRule="atLeast"/>
-        <w:ind w:firstLine="708"/>
         <w:rPr>
           <w:rStyle w:val="LinkdaInternet"/>
           <w:rFonts w:ascii="Arial" w:eastAsia="Times New Roman" w:hAnsi="Arial" w:cs="Arial"/>
@@ -218,134 +222,6 @@
           <w:lang w:eastAsia="pt-BR"/>
         </w:rPr>
       </w:pPr>
-    </w:p>
-    <w:p>
-      <w:pPr>
-        <w:shd w:val="clear" w:color="auto" w:fill="FFFFFF"/>
-        <w:spacing w:after="0" w:line="240" w:lineRule="atLeast"/>
-        <w:ind w:firstLine="708"/>
-        <w:rPr>
-          <w:rStyle w:val="LinkdaInternet"/>
-          <w:rFonts w:ascii="Arial" w:eastAsia="Times New Roman" w:hAnsi="Arial" w:cs="Arial"/>
-          <w:sz w:val="21"/>
-          <w:szCs w:val="21"/>
-          <w:lang w:eastAsia="pt-BR"/>
-        </w:rPr>
-      </w:pPr>
-      <w:r>
-        <w:rPr>
-          <w:rStyle w:val="LinkdaInternet"/>
-          <w:rFonts w:ascii="Arial" w:eastAsia="Times New Roman" w:hAnsi="Arial" w:cs="Arial"/>
-          <w:sz w:val="21"/>
-          <w:szCs w:val="21"/>
-          <w:lang w:eastAsia="pt-BR"/>
-        </w:rPr>
-        <w:t xml:space="preserve">Se eu tiver </w:t>
-      </w:r>
-      <w:proofErr w:type="spellStart"/>
-      <w:r>
-        <w:rPr>
-          <w:rStyle w:val="LinkdaInternet"/>
-          <w:rFonts w:ascii="Arial" w:eastAsia="Times New Roman" w:hAnsi="Arial" w:cs="Arial"/>
-          <w:sz w:val="21"/>
-          <w:szCs w:val="21"/>
-          <w:lang w:eastAsia="pt-BR"/>
-        </w:rPr>
-        <w:t>errrado</w:t>
-      </w:r>
-      <w:proofErr w:type="spellEnd"/>
-      <w:r>
-        <w:rPr>
-          <w:rStyle w:val="LinkdaInternet"/>
-          <w:rFonts w:ascii="Arial" w:eastAsia="Times New Roman" w:hAnsi="Arial" w:cs="Arial"/>
-          <w:sz w:val="21"/>
-          <w:szCs w:val="21"/>
-          <w:lang w:eastAsia="pt-BR"/>
-        </w:rPr>
-        <w:t xml:space="preserve"> vamos ver agora</w:t>
-      </w:r>
-    </w:p>
-    <w:p>
-      <w:pPr>
-        <w:shd w:val="clear" w:color="auto" w:fill="FFFFFF"/>
-        <w:spacing w:after="0" w:line="240" w:lineRule="atLeast"/>
-        <w:ind w:firstLine="708"/>
-        <w:rPr>
-          <w:rStyle w:val="LinkdaInternet"/>
-          <w:rFonts w:ascii="Arial" w:eastAsia="Times New Roman" w:hAnsi="Arial" w:cs="Arial"/>
-          <w:sz w:val="21"/>
-          <w:szCs w:val="21"/>
-          <w:lang w:eastAsia="pt-BR"/>
-        </w:rPr>
-      </w:pPr>
-    </w:p>
-    <w:p>
-      <w:pPr>
-        <w:shd w:val="clear" w:color="auto" w:fill="FFFFFF"/>
-        <w:spacing w:after="0" w:line="240" w:lineRule="atLeast"/>
-        <w:ind w:firstLine="708"/>
-        <w:rPr>
-          <w:rStyle w:val="LinkdaInternet"/>
-          <w:rFonts w:ascii="Arial" w:eastAsia="Times New Roman" w:hAnsi="Arial" w:cs="Arial"/>
-          <w:sz w:val="21"/>
-          <w:szCs w:val="21"/>
-          <w:lang w:eastAsia="pt-BR"/>
-        </w:rPr>
-      </w:pPr>
-    </w:p>
-    <w:p>
-      <w:pPr>
-        <w:shd w:val="clear" w:color="auto" w:fill="FFFFFF"/>
-        <w:spacing w:after="0" w:line="240" w:lineRule="atLeast"/>
-        <w:ind w:firstLine="708"/>
-        <w:rPr>
-          <w:rStyle w:val="LinkdaInternet"/>
-          <w:rFonts w:ascii="Arial" w:eastAsia="Times New Roman" w:hAnsi="Arial" w:cs="Arial"/>
-          <w:sz w:val="21"/>
-          <w:szCs w:val="21"/>
-          <w:lang w:eastAsia="pt-BR"/>
-        </w:rPr>
-      </w:pPr>
-    </w:p>
-    <w:p>
-      <w:pPr>
-        <w:shd w:val="clear" w:color="auto" w:fill="FFFFFF"/>
-        <w:spacing w:after="0" w:line="240" w:lineRule="atLeast"/>
-        <w:ind w:firstLine="708"/>
-        <w:rPr>
-          <w:rStyle w:val="LinkdaInternet"/>
-          <w:rFonts w:ascii="Arial" w:eastAsia="Times New Roman" w:hAnsi="Arial" w:cs="Arial"/>
-          <w:sz w:val="52"/>
-          <w:szCs w:val="52"/>
-          <w:lang w:eastAsia="pt-BR"/>
-        </w:rPr>
-      </w:pPr>
-    </w:p>
-    <w:p>
-      <w:pPr>
-        <w:shd w:val="clear" w:color="auto" w:fill="FFFFFF"/>
-        <w:spacing w:after="0" w:line="240" w:lineRule="atLeast"/>
-        <w:ind w:firstLine="708"/>
-        <w:rPr>
-          <w:rStyle w:val="LinkdaInternet"/>
-          <w:rFonts w:ascii="Arial" w:eastAsia="Times New Roman" w:hAnsi="Arial" w:cs="Arial"/>
-          <w:sz w:val="52"/>
-          <w:szCs w:val="52"/>
-          <w:lang w:eastAsia="pt-BR"/>
-        </w:rPr>
-      </w:pPr>
-      <w:r>
-        <w:rPr>
-          <w:rStyle w:val="LinkdaInternet"/>
-          <w:rFonts w:ascii="Arial" w:eastAsia="Times New Roman" w:hAnsi="Arial" w:cs="Arial"/>
-          <w:sz w:val="52"/>
-          <w:szCs w:val="52"/>
-          <w:lang w:eastAsia="pt-BR"/>
-        </w:rPr>
-        <w:t>3ª mudança para teste</w:t>
-      </w:r>
-      <w:bookmarkStart w:id="0" w:name="_GoBack"/>
-      <w:bookmarkEnd w:id="0"/>
     </w:p>
     <w:sectPr>
       <w:pgSz w:w="11906" w:h="16838"/>

--- a/Texto Atividade Supervisionada.docx
+++ b/Texto Atividade Supervisionada.docx
@@ -61,42 +61,53 @@
       <w:r>
         <w:t xml:space="preserve">Essa disciplina incide sobre os itens de configuração, que são os componentes, identificados por versões, do projeto do sistema. A proposta de identificação desses itens em versões garante o controle dos mesmos sobre seu conteúdo, pois cada versão possui uma diferença em relação à outra. </w:t>
       </w:r>
-    </w:p>
-    <w:p>
-      <w:pPr>
-        <w:ind w:firstLine="567"/>
-      </w:pPr>
-      <w:r>
-        <w:t xml:space="preserve">Sobre o controle e identificação das versões, nessa proposta de gerenciamento, nenhuma versão é descartada, sendo gerada, sempre, uma nova versão a cada modificação no código/artefato que irá associar quem realizou a inclusão ou modificação, além de permitir alterações paralelas no código/artefato. </w:t>
-      </w:r>
-    </w:p>
-    <w:p>
-      <w:pPr>
-        <w:ind w:firstLine="567"/>
-      </w:pPr>
-      <w:r>
-        <w:t>Todos esses itens de configurações estão armazenados em um repositório, que não somente armazena a versão corrente (em produção), mas todas as versões anteriores e posteriores do sistema.</w:t>
-      </w:r>
-    </w:p>
-    <w:p>
-      <w:pPr>
-        <w:ind w:firstLine="567"/>
-      </w:pPr>
-    </w:p>
-    <w:p>
-      <w:pPr>
-        <w:ind w:firstLine="567"/>
-      </w:pPr>
-    </w:p>
-    <w:p>
-      <w:pPr>
-        <w:ind w:firstLine="567"/>
-      </w:pPr>
-      <w:r>
-        <w:t>Um pequeno exemplo de alteração</w:t>
+      <w:r>
+        <w:t>DDDDDDD</w:t>
       </w:r>
       <w:bookmarkStart w:id="0" w:name="_GoBack"/>
       <w:bookmarkEnd w:id="0"/>
+    </w:p>
+    <w:p>
+      <w:pPr>
+        <w:ind w:firstLine="567"/>
+      </w:pPr>
+      <w:r>
+        <w:t xml:space="preserve">Sobre o controle e identificação das versões, nessa proposta de gerenciamento, nenhuma versão é descartada, sendo gerada, sempre, uma nova versão a cada modificação no código/artefato que irá associar quem realizou a </w:t>
+      </w:r>
+      <w:proofErr w:type="gramStart"/>
+      <w:r>
+        <w:t>inclusão</w:t>
+      </w:r>
+      <w:proofErr w:type="gramEnd"/>
+      <w:r>
+        <w:t xml:space="preserve"> ou modificação, além de permitir alterações paralelas no código/artefato. </w:t>
+      </w:r>
+    </w:p>
+    <w:p>
+      <w:pPr>
+        <w:ind w:firstLine="567"/>
+      </w:pPr>
+      <w:r>
+        <w:t>Todos esses itens de configurações estão armazenados em um repositório, que não somente armazena a versão corrente (em produção), mas todas as versões anteriores e posteriores do sistema.</w:t>
+      </w:r>
+    </w:p>
+    <w:p>
+      <w:pPr>
+        <w:ind w:firstLine="567"/>
+      </w:pPr>
+    </w:p>
+    <w:p>
+      <w:pPr>
+        <w:ind w:firstLine="567"/>
+      </w:pPr>
+    </w:p>
+    <w:p>
+      <w:pPr>
+        <w:ind w:firstLine="567"/>
+      </w:pPr>
+      <w:r>
+        <w:t>Um pequeno exemplo de alteração</w:t>
+      </w:r>
     </w:p>
     <w:p>
       <w:pPr>
